--- a/Le Chapeau.docx
+++ b/Le Chapeau.docx
@@ -1,23 +1,795 @@
 
 <file path=word/document.xml><?xml version="1.0" encoding="utf-8"?>
-<w:document xmlns:wpc="http://schemas.microsoft.com/office/word/2010/wordprocessingCanvas" xmlns:cx="http://schemas.microsoft.com/office/drawing/2014/chartex" xmlns:cx1="http://schemas.microsoft.com/office/drawing/2015/9/8/chartex" xmlns:cx2="http://schemas.microsoft.com/office/drawing/2015/10/21/chartex" xmlns:cx3="http://schemas.microsoft.com/office/drawing/2016/5/9/chartex" xmlns:cx4="http://schemas.microsoft.com/office/drawing/2016/5/10/chartex" xmlns:cx5="http://schemas.microsoft.com/office/drawing/2016/5/11/chartex" xmlns:cx6="http://schemas.microsoft.com/office/drawing/2016/5/12/chartex" xmlns:cx7="http://schemas.microsoft.com/office/drawing/2016/5/13/chartex" xmlns:cx8="http://schemas.microsoft.com/office/drawing/2016/5/14/chartex" xmlns:mc="http://schemas.openxmlformats.org/markup-compatibility/2006" xmlns:aink="http://schemas.microsoft.com/office/drawing/2016/ink" xmlns:am3d="http://schemas.microsoft.com/office/drawing/2017/model3d" xmlns:o="urn:schemas-microsoft-com:office:office" xmlns:r="http://schemas.openxmlformats.org/officeDocument/2006/relationships" xmlns:m="http://schemas.openxmlformats.org/officeDocument/2006/math" xmlns:v="urn:schemas-microsoft-com:vml" xmlns:wp14="http://schemas.microsoft.com/office/word/2010/wordprocessingDrawing" xmlns:wp="http://schemas.openxmlformats.org/drawingml/2006/wordprocessingDrawing" xmlns:w10="urn:schemas-microsoft-com:office:word" xmlns:w="http://schemas.openxmlformats.org/wordprocessingml/2006/main" xmlns:w14="http://schemas.microsoft.com/office/word/2010/wordml" xmlns:w15="http://schemas.microsoft.com/office/word/2012/wordml" xmlns:w16cid="http://schemas.microsoft.com/office/word/2016/wordml/cid" xmlns:w16se="http://schemas.microsoft.com/office/word/2015/wordml/symex" xmlns:wpg="http://schemas.microsoft.com/office/word/2010/wordprocessingGroup" xmlns:wpi="http://schemas.microsoft.com/office/word/2010/wordprocessingInk" xmlns:wne="http://schemas.microsoft.com/office/word/2006/wordml" xmlns:wps="http://schemas.microsoft.com/office/word/2010/wordprocessingShape" mc:Ignorable="w14 w15 w16se w16cid wp14">
+<w:document xmlns:wpc="http://schemas.microsoft.com/office/word/2010/wordprocessingCanvas" xmlns:mc="http://schemas.openxmlformats.org/markup-compatibility/2006" xmlns:o="urn:schemas-microsoft-com:office:office" xmlns:r="http://schemas.openxmlformats.org/officeDocument/2006/relationships" xmlns:m="http://schemas.openxmlformats.org/officeDocument/2006/math" xmlns:v="urn:schemas-microsoft-com:vml" xmlns:wp14="http://schemas.microsoft.com/office/word/2010/wordprocessingDrawing" xmlns:wp="http://schemas.openxmlformats.org/drawingml/2006/wordprocessingDrawing" xmlns:w10="urn:schemas-microsoft-com:office:word" xmlns:w="http://schemas.openxmlformats.org/wordprocessingml/2006/main" xmlns:w14="http://schemas.microsoft.com/office/word/2010/wordml" xmlns:w15="http://schemas.microsoft.com/office/word/2012/wordml" xmlns:wpg="http://schemas.microsoft.com/office/word/2010/wordprocessingGroup" xmlns:wpi="http://schemas.microsoft.com/office/word/2010/wordprocessingInk" xmlns:wne="http://schemas.microsoft.com/office/word/2006/wordml" xmlns:wps="http://schemas.microsoft.com/office/word/2010/wordprocessingShape" mc:Ignorable="w14 w15 wp14">
   <w:body>
     <w:p>
       <w:pPr>
-        <w:pStyle w:val="Title"/>
+        <w:pStyle w:val="Titre"/>
+      </w:pPr>
+      <w:r>
+        <w:rPr>
+          <w:noProof/>
+          <w:lang w:eastAsia="fr-CH"/>
+        </w:rPr>
+        <w:drawing>
+          <wp:inline distT="0" distB="0" distL="0" distR="0">
+            <wp:extent cx="3359323" cy="1041454"/>
+            <wp:effectExtent l="0" t="0" r="0" b="6350"/>
+            <wp:docPr id="1" name="Image 1"/>
+            <wp:cNvGraphicFramePr>
+              <a:graphicFrameLocks xmlns:a="http://schemas.openxmlformats.org/drawingml/2006/main" noChangeAspect="1"/>
+            </wp:cNvGraphicFramePr>
+            <a:graphic xmlns:a="http://schemas.openxmlformats.org/drawingml/2006/main">
+              <a:graphicData uri="http://schemas.openxmlformats.org/drawingml/2006/picture">
+                <pic:pic xmlns:pic="http://schemas.openxmlformats.org/drawingml/2006/picture">
+                  <pic:nvPicPr>
+                    <pic:cNvPr id="1" name="72356162.png"/>
+                    <pic:cNvPicPr/>
+                  </pic:nvPicPr>
+                  <pic:blipFill>
+                    <a:blip r:embed="rId7">
+                      <a:extLst>
+                        <a:ext uri="{28A0092B-C50C-407E-A947-70E740481C1C}">
+                          <a14:useLocalDpi xmlns:a14="http://schemas.microsoft.com/office/drawing/2010/main" val="0"/>
+                        </a:ext>
+                      </a:extLst>
+                    </a:blip>
+                    <a:stretch>
+                      <a:fillRect/>
+                    </a:stretch>
+                  </pic:blipFill>
+                  <pic:spPr>
+                    <a:xfrm>
+                      <a:off x="0" y="0"/>
+                      <a:ext cx="3359323" cy="1041454"/>
+                    </a:xfrm>
+                    <a:prstGeom prst="rect">
+                      <a:avLst/>
+                    </a:prstGeom>
+                  </pic:spPr>
+                </pic:pic>
+              </a:graphicData>
+            </a:graphic>
+          </wp:inline>
+        </w:drawing>
+      </w:r>
+    </w:p>
+    <w:p>
+      <w:pPr>
+        <w:pStyle w:val="Titre"/>
         <w:jc w:val="center"/>
       </w:pPr>
+    </w:p>
+    <w:p>
+      <w:pPr>
+        <w:pStyle w:val="Titre"/>
+        <w:jc w:val="center"/>
+      </w:pPr>
+    </w:p>
+    <w:p/>
+    <w:p/>
+    <w:p>
+      <w:pPr>
+        <w:pStyle w:val="Titre"/>
+        <w:jc w:val="center"/>
+      </w:pPr>
       <w:r>
         <w:t>Le Chapeau Magique</w:t>
       </w:r>
     </w:p>
     <w:p>
       <w:pPr>
-        <w:pStyle w:val="Heading1"/>
-      </w:pPr>
-      <w:r>
+        <w:jc w:val="center"/>
+      </w:pPr>
+      <w:r>
+        <w:t>IHM Projet de groupe</w:t>
+      </w:r>
+    </w:p>
+    <w:p>
+      <w:pPr>
+        <w:jc w:val="center"/>
+      </w:pPr>
+      <w:proofErr w:type="spellStart"/>
+      <w:r>
+        <w:t>Ransome</w:t>
+      </w:r>
+      <w:proofErr w:type="spellEnd"/>
+      <w:r>
+        <w:t xml:space="preserve"> </w:t>
+      </w:r>
+      <w:r>
+        <w:t>Edward</w:t>
+      </w:r>
+      <w:r>
+        <w:br/>
+      </w:r>
+      <w:proofErr w:type="spellStart"/>
+      <w:r>
+        <w:t>Spierer</w:t>
+      </w:r>
+      <w:proofErr w:type="spellEnd"/>
+      <w:r>
+        <w:t xml:space="preserve"> </w:t>
+      </w:r>
+      <w:r>
+        <w:t>Michael</w:t>
+      </w:r>
+      <w:r>
+        <w:br/>
+        <w:t>Zucca</w:t>
+      </w:r>
+      <w:r>
+        <w:t xml:space="preserve"> </w:t>
+      </w:r>
+      <w:r>
+        <w:t>Michela</w:t>
+      </w:r>
+      <w:bookmarkStart w:id="0" w:name="_GoBack"/>
+      <w:bookmarkEnd w:id="0"/>
+    </w:p>
+    <w:p>
+      <w:pPr>
+        <w:jc w:val="center"/>
+      </w:pPr>
+    </w:p>
+    <w:p/>
+    <w:p/>
+    <w:p/>
+    <w:p/>
+    <w:p/>
+    <w:p/>
+    <w:p/>
+    <w:p/>
+    <w:p/>
+    <w:p/>
+    <w:p/>
+    <w:p>
+      <w:r>
+        <w:rPr>
+          <w:b/>
+        </w:rPr>
+        <w:t>HEIG-VD</w:t>
+      </w:r>
+      <w:r>
+        <w:t xml:space="preserve"> </w:t>
+      </w:r>
+      <w:r>
+        <w:br/>
+      </w:r>
+      <w:r>
+        <w:rPr>
+          <w:b/>
+        </w:rPr>
+        <w:t>Année</w:t>
+      </w:r>
+      <w:r>
+        <w:t> : 2017-2018</w:t>
+      </w:r>
+      <w:r>
+        <w:br/>
+      </w:r>
+      <w:r>
+        <w:rPr>
+          <w:b/>
+        </w:rPr>
+        <w:t>Cours</w:t>
+      </w:r>
+      <w:r>
+        <w:t> : Interface Homme Machine</w:t>
+      </w:r>
+      <w:r>
+        <w:br/>
+      </w:r>
+      <w:r>
+        <w:rPr>
+          <w:b/>
+        </w:rPr>
+        <w:t>Professeur</w:t>
+      </w:r>
+      <w:r>
+        <w:t> :</w:t>
+      </w:r>
+      <w:r>
+        <w:t xml:space="preserve"> Perez-</w:t>
+      </w:r>
+      <w:proofErr w:type="spellStart"/>
+      <w:r>
+        <w:t>Uribe</w:t>
+      </w:r>
+      <w:proofErr w:type="spellEnd"/>
+      <w:r>
+        <w:t xml:space="preserve"> Andres</w:t>
+      </w:r>
+      <w:r>
+        <w:br/>
+      </w:r>
+      <w:r>
+        <w:rPr>
+          <w:b/>
+        </w:rPr>
+        <w:t>Assistant</w:t>
+      </w:r>
+      <w:r>
+        <w:t xml:space="preserve"> : </w:t>
+      </w:r>
+      <w:proofErr w:type="spellStart"/>
+      <w:r>
+        <w:t>Satizabal</w:t>
+      </w:r>
+      <w:proofErr w:type="spellEnd"/>
+      <w:r>
+        <w:t xml:space="preserve"> </w:t>
+      </w:r>
+      <w:proofErr w:type="spellStart"/>
+      <w:r>
+        <w:t>Mejia</w:t>
+      </w:r>
+      <w:proofErr w:type="spellEnd"/>
+      <w:r>
+        <w:t xml:space="preserve"> Hector Fabio</w:t>
+      </w:r>
+    </w:p>
+    <w:p>
+      <w:r>
+        <w:br w:type="page"/>
+      </w:r>
+    </w:p>
+    <w:sdt>
+      <w:sdtPr>
+        <w:rPr>
+          <w:lang w:val="fr-FR"/>
+        </w:rPr>
+        <w:id w:val="-703336969"/>
+        <w:docPartObj>
+          <w:docPartGallery w:val="Table of Contents"/>
+          <w:docPartUnique/>
+        </w:docPartObj>
+      </w:sdtPr>
+      <w:sdtEndPr>
+        <w:rPr>
+          <w:rFonts w:asciiTheme="minorHAnsi" w:eastAsiaTheme="minorHAnsi" w:hAnsiTheme="minorHAnsi" w:cstheme="minorBidi"/>
+          <w:b/>
+          <w:bCs/>
+          <w:color w:val="auto"/>
+          <w:sz w:val="22"/>
+          <w:szCs w:val="22"/>
+          <w:lang w:eastAsia="en-US"/>
+        </w:rPr>
+      </w:sdtEndPr>
+      <w:sdtContent>
+        <w:p>
+          <w:pPr>
+            <w:pStyle w:val="En-ttedetabledesmatires"/>
+          </w:pPr>
+          <w:r>
+            <w:rPr>
+              <w:lang w:val="fr-FR"/>
+            </w:rPr>
+            <w:t>Table des matières</w:t>
+          </w:r>
+        </w:p>
+        <w:p>
+          <w:pPr>
+            <w:pStyle w:val="TM1"/>
+            <w:tabs>
+              <w:tab w:val="right" w:leader="dot" w:pos="9060"/>
+            </w:tabs>
+            <w:rPr>
+              <w:noProof/>
+            </w:rPr>
+          </w:pPr>
+          <w:r>
+            <w:fldChar w:fldCharType="begin"/>
+          </w:r>
+          <w:r>
+            <w:instrText xml:space="preserve"> TOC \o "1-3" \h \z \u </w:instrText>
+          </w:r>
+          <w:r>
+            <w:fldChar w:fldCharType="separate"/>
+          </w:r>
+          <w:hyperlink w:anchor="_Toc504294753" w:history="1">
+            <w:r>
+              <w:rPr>
+                <w:rStyle w:val="Lienhypertexte"/>
+                <w:noProof/>
+              </w:rPr>
+              <w:t>Introduction</w:t>
+            </w:r>
+            <w:r>
+              <w:rPr>
+                <w:noProof/>
+                <w:webHidden/>
+              </w:rPr>
+              <w:tab/>
+            </w:r>
+            <w:r>
+              <w:rPr>
+                <w:noProof/>
+                <w:webHidden/>
+              </w:rPr>
+              <w:fldChar w:fldCharType="begin"/>
+            </w:r>
+            <w:r>
+              <w:rPr>
+                <w:noProof/>
+                <w:webHidden/>
+              </w:rPr>
+              <w:instrText xml:space="preserve"> PAGEREF _Toc504294753 \h </w:instrText>
+            </w:r>
+            <w:r>
+              <w:rPr>
+                <w:noProof/>
+                <w:webHidden/>
+              </w:rPr>
+            </w:r>
+            <w:r>
+              <w:rPr>
+                <w:noProof/>
+                <w:webHidden/>
+              </w:rPr>
+              <w:fldChar w:fldCharType="separate"/>
+            </w:r>
+            <w:r>
+              <w:rPr>
+                <w:noProof/>
+                <w:webHidden/>
+              </w:rPr>
+              <w:t>3</w:t>
+            </w:r>
+            <w:r>
+              <w:rPr>
+                <w:noProof/>
+                <w:webHidden/>
+              </w:rPr>
+              <w:fldChar w:fldCharType="end"/>
+            </w:r>
+          </w:hyperlink>
+        </w:p>
+        <w:p>
+          <w:pPr>
+            <w:pStyle w:val="TM1"/>
+            <w:tabs>
+              <w:tab w:val="right" w:leader="dot" w:pos="9060"/>
+            </w:tabs>
+            <w:rPr>
+              <w:noProof/>
+            </w:rPr>
+          </w:pPr>
+          <w:hyperlink w:anchor="_Toc504294754" w:history="1">
+            <w:r>
+              <w:rPr>
+                <w:rStyle w:val="Lienhypertexte"/>
+                <w:noProof/>
+              </w:rPr>
+              <w:t>Lancement</w:t>
+            </w:r>
+            <w:r>
+              <w:rPr>
+                <w:noProof/>
+                <w:webHidden/>
+              </w:rPr>
+              <w:tab/>
+            </w:r>
+            <w:r>
+              <w:rPr>
+                <w:noProof/>
+                <w:webHidden/>
+              </w:rPr>
+              <w:fldChar w:fldCharType="begin"/>
+            </w:r>
+            <w:r>
+              <w:rPr>
+                <w:noProof/>
+                <w:webHidden/>
+              </w:rPr>
+              <w:instrText xml:space="preserve"> PAGEREF _Toc504294754 \h </w:instrText>
+            </w:r>
+            <w:r>
+              <w:rPr>
+                <w:noProof/>
+                <w:webHidden/>
+              </w:rPr>
+            </w:r>
+            <w:r>
+              <w:rPr>
+                <w:noProof/>
+                <w:webHidden/>
+              </w:rPr>
+              <w:fldChar w:fldCharType="separate"/>
+            </w:r>
+            <w:r>
+              <w:rPr>
+                <w:noProof/>
+                <w:webHidden/>
+              </w:rPr>
+              <w:t>3</w:t>
+            </w:r>
+            <w:r>
+              <w:rPr>
+                <w:noProof/>
+                <w:webHidden/>
+              </w:rPr>
+              <w:fldChar w:fldCharType="end"/>
+            </w:r>
+          </w:hyperlink>
+        </w:p>
+        <w:p>
+          <w:pPr>
+            <w:pStyle w:val="TM1"/>
+            <w:tabs>
+              <w:tab w:val="right" w:leader="dot" w:pos="9060"/>
+            </w:tabs>
+            <w:rPr>
+              <w:noProof/>
+            </w:rPr>
+          </w:pPr>
+          <w:hyperlink w:anchor="_Toc504294755" w:history="1">
+            <w:r>
+              <w:rPr>
+                <w:rStyle w:val="Lienhypertexte"/>
+                <w:noProof/>
+              </w:rPr>
+              <w:t>Fonctionnement du jeu</w:t>
+            </w:r>
+            <w:r>
+              <w:rPr>
+                <w:noProof/>
+                <w:webHidden/>
+              </w:rPr>
+              <w:tab/>
+            </w:r>
+            <w:r>
+              <w:rPr>
+                <w:noProof/>
+                <w:webHidden/>
+              </w:rPr>
+              <w:fldChar w:fldCharType="begin"/>
+            </w:r>
+            <w:r>
+              <w:rPr>
+                <w:noProof/>
+                <w:webHidden/>
+              </w:rPr>
+              <w:instrText xml:space="preserve"> PAGEREF _Toc504294755 \h </w:instrText>
+            </w:r>
+            <w:r>
+              <w:rPr>
+                <w:noProof/>
+                <w:webHidden/>
+              </w:rPr>
+            </w:r>
+            <w:r>
+              <w:rPr>
+                <w:noProof/>
+                <w:webHidden/>
+              </w:rPr>
+              <w:fldChar w:fldCharType="separate"/>
+            </w:r>
+            <w:r>
+              <w:rPr>
+                <w:noProof/>
+                <w:webHidden/>
+              </w:rPr>
+              <w:t>3</w:t>
+            </w:r>
+            <w:r>
+              <w:rPr>
+                <w:noProof/>
+                <w:webHidden/>
+              </w:rPr>
+              <w:fldChar w:fldCharType="end"/>
+            </w:r>
+          </w:hyperlink>
+        </w:p>
+        <w:p>
+          <w:pPr>
+            <w:pStyle w:val="TM1"/>
+            <w:tabs>
+              <w:tab w:val="right" w:leader="dot" w:pos="9060"/>
+            </w:tabs>
+            <w:rPr>
+              <w:noProof/>
+            </w:rPr>
+          </w:pPr>
+          <w:hyperlink w:anchor="_Toc504294756" w:history="1">
+            <w:r>
+              <w:rPr>
+                <w:rStyle w:val="Lienhypertexte"/>
+                <w:noProof/>
+              </w:rPr>
+              <w:t>Bugs connus</w:t>
+            </w:r>
+            <w:r>
+              <w:rPr>
+                <w:noProof/>
+                <w:webHidden/>
+              </w:rPr>
+              <w:tab/>
+            </w:r>
+            <w:r>
+              <w:rPr>
+                <w:noProof/>
+                <w:webHidden/>
+              </w:rPr>
+              <w:fldChar w:fldCharType="begin"/>
+            </w:r>
+            <w:r>
+              <w:rPr>
+                <w:noProof/>
+                <w:webHidden/>
+              </w:rPr>
+              <w:instrText xml:space="preserve"> PAGEREF _Toc504294756 \h </w:instrText>
+            </w:r>
+            <w:r>
+              <w:rPr>
+                <w:noProof/>
+                <w:webHidden/>
+              </w:rPr>
+            </w:r>
+            <w:r>
+              <w:rPr>
+                <w:noProof/>
+                <w:webHidden/>
+              </w:rPr>
+              <w:fldChar w:fldCharType="separate"/>
+            </w:r>
+            <w:r>
+              <w:rPr>
+                <w:noProof/>
+                <w:webHidden/>
+              </w:rPr>
+              <w:t>3</w:t>
+            </w:r>
+            <w:r>
+              <w:rPr>
+                <w:noProof/>
+                <w:webHidden/>
+              </w:rPr>
+              <w:fldChar w:fldCharType="end"/>
+            </w:r>
+          </w:hyperlink>
+        </w:p>
+        <w:p>
+          <w:pPr>
+            <w:pStyle w:val="TM1"/>
+            <w:tabs>
+              <w:tab w:val="right" w:leader="dot" w:pos="9060"/>
+            </w:tabs>
+            <w:rPr>
+              <w:noProof/>
+            </w:rPr>
+          </w:pPr>
+          <w:hyperlink w:anchor="_Toc504294757" w:history="1">
+            <w:r>
+              <w:rPr>
+                <w:rStyle w:val="Lienhypertexte"/>
+                <w:noProof/>
+              </w:rPr>
+              <w:t>Choix des technologies</w:t>
+            </w:r>
+            <w:r>
+              <w:rPr>
+                <w:noProof/>
+                <w:webHidden/>
+              </w:rPr>
+              <w:tab/>
+            </w:r>
+            <w:r>
+              <w:rPr>
+                <w:noProof/>
+                <w:webHidden/>
+              </w:rPr>
+              <w:fldChar w:fldCharType="begin"/>
+            </w:r>
+            <w:r>
+              <w:rPr>
+                <w:noProof/>
+                <w:webHidden/>
+              </w:rPr>
+              <w:instrText xml:space="preserve"> PAGEREF _Toc504294757 \h </w:instrText>
+            </w:r>
+            <w:r>
+              <w:rPr>
+                <w:noProof/>
+                <w:webHidden/>
+              </w:rPr>
+            </w:r>
+            <w:r>
+              <w:rPr>
+                <w:noProof/>
+                <w:webHidden/>
+              </w:rPr>
+              <w:fldChar w:fldCharType="separate"/>
+            </w:r>
+            <w:r>
+              <w:rPr>
+                <w:noProof/>
+                <w:webHidden/>
+              </w:rPr>
+              <w:t>3</w:t>
+            </w:r>
+            <w:r>
+              <w:rPr>
+                <w:noProof/>
+                <w:webHidden/>
+              </w:rPr>
+              <w:fldChar w:fldCharType="end"/>
+            </w:r>
+          </w:hyperlink>
+        </w:p>
+        <w:p>
+          <w:pPr>
+            <w:pStyle w:val="TM1"/>
+            <w:tabs>
+              <w:tab w:val="right" w:leader="dot" w:pos="9060"/>
+            </w:tabs>
+            <w:rPr>
+              <w:noProof/>
+            </w:rPr>
+          </w:pPr>
+          <w:hyperlink w:anchor="_Toc504294758" w:history="1">
+            <w:r>
+              <w:rPr>
+                <w:rStyle w:val="Lienhypertexte"/>
+                <w:noProof/>
+              </w:rPr>
+              <w:t>Difficultés rencontrées</w:t>
+            </w:r>
+            <w:r>
+              <w:rPr>
+                <w:noProof/>
+                <w:webHidden/>
+              </w:rPr>
+              <w:tab/>
+            </w:r>
+            <w:r>
+              <w:rPr>
+                <w:noProof/>
+                <w:webHidden/>
+              </w:rPr>
+              <w:fldChar w:fldCharType="begin"/>
+            </w:r>
+            <w:r>
+              <w:rPr>
+                <w:noProof/>
+                <w:webHidden/>
+              </w:rPr>
+              <w:instrText xml:space="preserve"> PAGEREF _Toc504294758 \h </w:instrText>
+            </w:r>
+            <w:r>
+              <w:rPr>
+                <w:noProof/>
+                <w:webHidden/>
+              </w:rPr>
+            </w:r>
+            <w:r>
+              <w:rPr>
+                <w:noProof/>
+                <w:webHidden/>
+              </w:rPr>
+              <w:fldChar w:fldCharType="separate"/>
+            </w:r>
+            <w:r>
+              <w:rPr>
+                <w:noProof/>
+                <w:webHidden/>
+              </w:rPr>
+              <w:t>4</w:t>
+            </w:r>
+            <w:r>
+              <w:rPr>
+                <w:noProof/>
+                <w:webHidden/>
+              </w:rPr>
+              <w:fldChar w:fldCharType="end"/>
+            </w:r>
+          </w:hyperlink>
+        </w:p>
+        <w:p>
+          <w:pPr>
+            <w:pStyle w:val="TM1"/>
+            <w:tabs>
+              <w:tab w:val="right" w:leader="dot" w:pos="9060"/>
+            </w:tabs>
+            <w:rPr>
+              <w:noProof/>
+            </w:rPr>
+          </w:pPr>
+          <w:hyperlink w:anchor="_Toc504294759" w:history="1">
+            <w:r>
+              <w:rPr>
+                <w:rStyle w:val="Lienhypertexte"/>
+                <w:noProof/>
+              </w:rPr>
+              <w:t>Conclusion</w:t>
+            </w:r>
+            <w:r>
+              <w:rPr>
+                <w:noProof/>
+                <w:webHidden/>
+              </w:rPr>
+              <w:tab/>
+            </w:r>
+            <w:r>
+              <w:rPr>
+                <w:noProof/>
+                <w:webHidden/>
+              </w:rPr>
+              <w:fldChar w:fldCharType="begin"/>
+            </w:r>
+            <w:r>
+              <w:rPr>
+                <w:noProof/>
+                <w:webHidden/>
+              </w:rPr>
+              <w:instrText xml:space="preserve"> PAGEREF _Toc504294759 \h </w:instrText>
+            </w:r>
+            <w:r>
+              <w:rPr>
+                <w:noProof/>
+                <w:webHidden/>
+              </w:rPr>
+            </w:r>
+            <w:r>
+              <w:rPr>
+                <w:noProof/>
+                <w:webHidden/>
+              </w:rPr>
+              <w:fldChar w:fldCharType="separate"/>
+            </w:r>
+            <w:r>
+              <w:rPr>
+                <w:noProof/>
+                <w:webHidden/>
+              </w:rPr>
+              <w:t>4</w:t>
+            </w:r>
+            <w:r>
+              <w:rPr>
+                <w:noProof/>
+                <w:webHidden/>
+              </w:rPr>
+              <w:fldChar w:fldCharType="end"/>
+            </w:r>
+          </w:hyperlink>
+        </w:p>
+        <w:p>
+          <w:r>
+            <w:rPr>
+              <w:b/>
+              <w:bCs/>
+              <w:lang w:val="fr-FR"/>
+            </w:rPr>
+            <w:fldChar w:fldCharType="end"/>
+          </w:r>
+        </w:p>
+      </w:sdtContent>
+    </w:sdt>
+    <w:p/>
+    <w:p>
+      <w:pPr>
+        <w:rPr>
+          <w:rFonts w:asciiTheme="majorHAnsi" w:eastAsiaTheme="majorEastAsia" w:hAnsiTheme="majorHAnsi" w:cstheme="majorBidi"/>
+          <w:spacing w:val="-10"/>
+          <w:kern w:val="28"/>
+          <w:sz w:val="56"/>
+          <w:szCs w:val="56"/>
+        </w:rPr>
+      </w:pPr>
+      <w:r>
+        <w:br w:type="page"/>
+      </w:r>
+    </w:p>
+    <w:p>
+      <w:pPr>
+        <w:pStyle w:val="Titre1"/>
+      </w:pPr>
+      <w:bookmarkStart w:id="1" w:name="_Toc504294753"/>
+      <w:r>
+        <w:lastRenderedPageBreak/>
         <w:t>Introduction</w:t>
       </w:r>
+      <w:bookmarkEnd w:id="1"/>
     </w:p>
     <w:p>
       <w:r>
@@ -37,16 +809,23 @@
       </w:r>
       <w:proofErr w:type="spellEnd"/>
       <w:r>
-        <w:t> ». Il permet de vous afficher sur une scène avec un chapeau magique !</w:t>
-      </w:r>
-    </w:p>
-    <w:p>
-      <w:pPr>
-        <w:pStyle w:val="Heading1"/>
-      </w:pPr>
+        <w:t xml:space="preserve"> ». </w:t>
+      </w:r>
+    </w:p>
+    <w:p>
+      <w:r>
+        <w:t>Ce jeu vous permet d’entrer dans la peau d’un vrai magicien, alors à votre chapeau !</w:t>
+      </w:r>
+    </w:p>
+    <w:p>
+      <w:pPr>
+        <w:pStyle w:val="Titre1"/>
+      </w:pPr>
+      <w:bookmarkStart w:id="2" w:name="_Toc504294754"/>
       <w:r>
         <w:t>Lancement</w:t>
       </w:r>
+      <w:bookmarkEnd w:id="2"/>
     </w:p>
     <w:p>
       <w:r>
@@ -95,21 +874,37 @@
         </w:rPr>
         <w:t xml:space="preserve"> PyGamePyKinect.py</w:t>
       </w:r>
-      <w:bookmarkStart w:id="0" w:name="_GoBack"/>
-      <w:bookmarkEnd w:id="0"/>
     </w:p>
     <w:p/>
     <w:p>
       <w:pPr>
-        <w:pStyle w:val="Heading1"/>
-      </w:pPr>
+        <w:pStyle w:val="Titre1"/>
+      </w:pPr>
+      <w:bookmarkStart w:id="3" w:name="_Toc504294755"/>
       <w:r>
         <w:t>Fonctionnement du jeu</w:t>
       </w:r>
-    </w:p>
-    <w:p>
-      <w:r>
-        <w:t>Quand une personne se trouve devant la caméra Kinect, le squelette du magicien ainsi que son chapeau vont apparaître. Avec sa main gauche, le magicien peut prendre le chapeau de sa tête et le garder dans sa main. Avec sa main droite, il peut placer sa main dans le chapeau et, quand il la relève, il aura attrapé un objet ! L’objet disparaît après quelques secondes dans un nuage de fumée.</w:t>
+      <w:bookmarkEnd w:id="3"/>
+    </w:p>
+    <w:p>
+      <w:r>
+        <w:t>Quand une personne se trouve devant la caméra Kinect, le squelette du magicien ainsi que son chapeau vont apparaître.</w:t>
+      </w:r>
+      <w:r>
+        <w:t xml:space="preserve"> Le chapeau est initialement placé sur la tête du magicien.</w:t>
+      </w:r>
+      <w:r>
+        <w:t xml:space="preserve"> </w:t>
+      </w:r>
+    </w:p>
+    <w:p>
+      <w:r>
+        <w:t xml:space="preserve">Avec sa main gauche, le magicien peut prendre le chapeau de sa tête et le garder dans sa main. </w:t>
+      </w:r>
+    </w:p>
+    <w:p>
+      <w:r>
+        <w:t>Avec sa main droite, et si le chapeau n’est plus sur la tête, le magicien peut faire apparaitre des objets. Pour faire apparaitre un objet, placer la main droite dans le chapeau et lever le bras. L’objet disparait automatiquement après quelques secondes dans un nuage de fumée.</w:t>
       </w:r>
     </w:p>
     <w:p>
@@ -122,11 +917,13 @@
     </w:p>
     <w:p>
       <w:pPr>
-        <w:pStyle w:val="Heading1"/>
-      </w:pPr>
+        <w:pStyle w:val="Titre1"/>
+      </w:pPr>
+      <w:bookmarkStart w:id="4" w:name="_Toc504294756"/>
       <w:r>
         <w:t>Bugs connus</w:t>
       </w:r>
+      <w:bookmarkEnd w:id="4"/>
     </w:p>
     <w:p>
       <w:r>
@@ -135,27 +932,86 @@
     </w:p>
     <w:p>
       <w:r>
-        <w:t>Lorsqu’un magicien quitte la scène, il se peut que des objets ou même un le squelette restent sur le bord de la scène.</w:t>
-      </w:r>
-    </w:p>
-    <w:p>
-      <w:pPr>
-        <w:pStyle w:val="Heading1"/>
-      </w:pPr>
-      <w:r>
+        <w:t>Lorsqu’un magicien quitte la scène, il s</w:t>
+      </w:r>
+      <w:r>
+        <w:t>e peut que des objets ou même que</w:t>
+      </w:r>
+      <w:r>
+        <w:t xml:space="preserve"> le squelette restent sur le bord de la scène.</w:t>
+      </w:r>
+    </w:p>
+    <w:p>
+      <w:pPr>
+        <w:pStyle w:val="Titre1"/>
+      </w:pPr>
+      <w:bookmarkStart w:id="5" w:name="_Toc504294757"/>
+      <w:r>
+        <w:t>Choix des technologies</w:t>
+      </w:r>
+      <w:bookmarkEnd w:id="5"/>
+    </w:p>
+    <w:p>
+      <w:r>
+        <w:t>Nous avons choisi d’utiliser le langage python pour profiter de la librairie « </w:t>
+      </w:r>
+      <w:proofErr w:type="spellStart"/>
+      <w:r>
+        <w:t>pygame</w:t>
+      </w:r>
+      <w:proofErr w:type="spellEnd"/>
+      <w:r>
+        <w:t xml:space="preserve"> » qui permet de créer des interfaces graphiques facilement. </w:t>
+      </w:r>
+    </w:p>
+    <w:p>
+      <w:r>
+        <w:t xml:space="preserve">Cette librairie offre de nombreux avantages comme la portabilité sur différents OS, </w:t>
+      </w:r>
+      <w:r>
+        <w:t>une communauté riche et active et de nombreux exemples.</w:t>
+      </w:r>
+    </w:p>
+    <w:p>
+      <w:pPr>
+        <w:rPr>
+          <w:rFonts w:asciiTheme="majorHAnsi" w:eastAsiaTheme="majorEastAsia" w:hAnsiTheme="majorHAnsi" w:cstheme="majorBidi"/>
+          <w:color w:val="2F5496" w:themeColor="accent1" w:themeShade="BF"/>
+          <w:sz w:val="32"/>
+          <w:szCs w:val="32"/>
+        </w:rPr>
+      </w:pPr>
+      <w:r>
+        <w:br w:type="page"/>
+      </w:r>
+    </w:p>
+    <w:p>
+      <w:pPr>
+        <w:pStyle w:val="Titre1"/>
+      </w:pPr>
+      <w:bookmarkStart w:id="6" w:name="_Toc504294758"/>
+      <w:r>
+        <w:lastRenderedPageBreak/>
         <w:t>Difficultés rencontrées</w:t>
       </w:r>
+      <w:bookmarkEnd w:id="6"/>
     </w:p>
     <w:p>
       <w:r>
         <w:t xml:space="preserve">L’exemple de fonctionnement offert sur la page GitHub de la librairie </w:t>
       </w:r>
+      <w:r>
+        <w:t>« </w:t>
+      </w:r>
       <w:proofErr w:type="spellStart"/>
       <w:r>
         <w:t>pykinect</w:t>
       </w:r>
       <w:proofErr w:type="spellEnd"/>
       <w:r>
+        <w:t> »</w:t>
+      </w:r>
+      <w:r>
         <w:t xml:space="preserve"> n’était pas fonctionnel, et nous n’avons donc pas pu commencer l’élaboration d’une application avant plusieurs semaines, quand Hector à réussi à faire fonctionner la démo.</w:t>
       </w:r>
     </w:p>
@@ -169,13 +1025,32 @@
       <w:r>
         <w:t>ressource est une vidéo de présentation de la librairie lors d’une conférence. Il a donc fallu beaucoup de temps pour comprendre comment les données fournies par la Kinect peuvent être utilisées et sous quelle forme.</w:t>
       </w:r>
+      <w:r>
+        <w:t xml:space="preserve"> </w:t>
+      </w:r>
+    </w:p>
+    <w:p>
+      <w:pPr>
+        <w:pStyle w:val="Titre1"/>
+      </w:pPr>
+      <w:bookmarkStart w:id="7" w:name="_Toc504294759"/>
+      <w:r>
+        <w:t>Conclusion</w:t>
+      </w:r>
+      <w:bookmarkEnd w:id="7"/>
+    </w:p>
+    <w:p>
+      <w:r>
+        <w:t>Nous avons apprécié de pouvoir explorer de nouvelles technologies. Le projet était intéressant et fun à réaliser. Notre seul regret est le manque de temps pour développer d’avantages ce jeu.</w:t>
+      </w:r>
     </w:p>
     <w:sectPr>
-      <w:headerReference w:type="default" r:id="rId6"/>
-      <w:footerReference w:type="default" r:id="rId7"/>
-      <w:pgSz w:w="11906" w:h="16838"/>
-      <w:pgMar w:top="1417" w:right="1417" w:bottom="1417" w:left="1417" w:header="708" w:footer="708" w:gutter="0"/>
+      <w:headerReference w:type="default" r:id="rId8"/>
+      <w:footerReference w:type="default" r:id="rId9"/>
+      <w:pgSz w:w="11906" w:h="16838" w:code="9"/>
+      <w:pgMar w:top="1418" w:right="1418" w:bottom="1418" w:left="1418" w:header="709" w:footer="709" w:gutter="0"/>
       <w:cols w:space="708"/>
+      <w:titlePg/>
       <w:docGrid w:linePitch="360"/>
     </w:sectPr>
   </w:body>
@@ -183,7 +1058,7 @@
 </file>
 
 <file path=word/endnotes.xml><?xml version="1.0" encoding="utf-8"?>
-<w:endnotes xmlns:wpc="http://schemas.microsoft.com/office/word/2010/wordprocessingCanvas" xmlns:cx="http://schemas.microsoft.com/office/drawing/2014/chartex" xmlns:cx1="http://schemas.microsoft.com/office/drawing/2015/9/8/chartex" xmlns:cx2="http://schemas.microsoft.com/office/drawing/2015/10/21/chartex" xmlns:cx3="http://schemas.microsoft.com/office/drawing/2016/5/9/chartex" xmlns:cx4="http://schemas.microsoft.com/office/drawing/2016/5/10/chartex" xmlns:cx5="http://schemas.microsoft.com/office/drawing/2016/5/11/chartex" xmlns:cx6="http://schemas.microsoft.com/office/drawing/2016/5/12/chartex" xmlns:cx7="http://schemas.microsoft.com/office/drawing/2016/5/13/chartex" xmlns:cx8="http://schemas.microsoft.com/office/drawing/2016/5/14/chartex" xmlns:mc="http://schemas.openxmlformats.org/markup-compatibility/2006" xmlns:aink="http://schemas.microsoft.com/office/drawing/2016/ink" xmlns:am3d="http://schemas.microsoft.com/office/drawing/2017/model3d" xmlns:o="urn:schemas-microsoft-com:office:office" xmlns:r="http://schemas.openxmlformats.org/officeDocument/2006/relationships" xmlns:m="http://schemas.openxmlformats.org/officeDocument/2006/math" xmlns:v="urn:schemas-microsoft-com:vml" xmlns:wp14="http://schemas.microsoft.com/office/word/2010/wordprocessingDrawing" xmlns:wp="http://schemas.openxmlformats.org/drawingml/2006/wordprocessingDrawing" xmlns:w10="urn:schemas-microsoft-com:office:word" xmlns:w="http://schemas.openxmlformats.org/wordprocessingml/2006/main" xmlns:w14="http://schemas.microsoft.com/office/word/2010/wordml" xmlns:w15="http://schemas.microsoft.com/office/word/2012/wordml" xmlns:w16cid="http://schemas.microsoft.com/office/word/2016/wordml/cid" xmlns:w16se="http://schemas.microsoft.com/office/word/2015/wordml/symex" xmlns:wpg="http://schemas.microsoft.com/office/word/2010/wordprocessingGroup" xmlns:wpi="http://schemas.microsoft.com/office/word/2010/wordprocessingInk" xmlns:wne="http://schemas.microsoft.com/office/word/2006/wordml" xmlns:wps="http://schemas.microsoft.com/office/word/2010/wordprocessingShape" mc:Ignorable="w14 w15 w16se w16cid wp14">
+<w:endnotes xmlns:wpc="http://schemas.microsoft.com/office/word/2010/wordprocessingCanvas" xmlns:mc="http://schemas.openxmlformats.org/markup-compatibility/2006" xmlns:o="urn:schemas-microsoft-com:office:office" xmlns:r="http://schemas.openxmlformats.org/officeDocument/2006/relationships" xmlns:m="http://schemas.openxmlformats.org/officeDocument/2006/math" xmlns:v="urn:schemas-microsoft-com:vml" xmlns:wp14="http://schemas.microsoft.com/office/word/2010/wordprocessingDrawing" xmlns:wp="http://schemas.openxmlformats.org/drawingml/2006/wordprocessingDrawing" xmlns:w10="urn:schemas-microsoft-com:office:word" xmlns:w="http://schemas.openxmlformats.org/wordprocessingml/2006/main" xmlns:w14="http://schemas.microsoft.com/office/word/2010/wordml" xmlns:w15="http://schemas.microsoft.com/office/word/2012/wordml" xmlns:wpg="http://schemas.microsoft.com/office/word/2010/wordprocessingGroup" xmlns:wpi="http://schemas.microsoft.com/office/word/2010/wordprocessingInk" xmlns:wne="http://schemas.microsoft.com/office/word/2006/wordml" xmlns:wps="http://schemas.microsoft.com/office/word/2010/wordprocessingShape" mc:Ignorable="w14 w15 wp14">
   <w:endnote w:type="separator" w:id="-1">
     <w:p>
       <w:pPr>
@@ -208,7 +1083,7 @@
 </file>
 
 <file path=word/footer1.xml><?xml version="1.0" encoding="utf-8"?>
-<w:ftr xmlns:wpc="http://schemas.microsoft.com/office/word/2010/wordprocessingCanvas" xmlns:cx="http://schemas.microsoft.com/office/drawing/2014/chartex" xmlns:cx1="http://schemas.microsoft.com/office/drawing/2015/9/8/chartex" xmlns:cx2="http://schemas.microsoft.com/office/drawing/2015/10/21/chartex" xmlns:cx3="http://schemas.microsoft.com/office/drawing/2016/5/9/chartex" xmlns:cx4="http://schemas.microsoft.com/office/drawing/2016/5/10/chartex" xmlns:cx5="http://schemas.microsoft.com/office/drawing/2016/5/11/chartex" xmlns:cx6="http://schemas.microsoft.com/office/drawing/2016/5/12/chartex" xmlns:cx7="http://schemas.microsoft.com/office/drawing/2016/5/13/chartex" xmlns:cx8="http://schemas.microsoft.com/office/drawing/2016/5/14/chartex" xmlns:mc="http://schemas.openxmlformats.org/markup-compatibility/2006" xmlns:aink="http://schemas.microsoft.com/office/drawing/2016/ink" xmlns:am3d="http://schemas.microsoft.com/office/drawing/2017/model3d" xmlns:o="urn:schemas-microsoft-com:office:office" xmlns:r="http://schemas.openxmlformats.org/officeDocument/2006/relationships" xmlns:m="http://schemas.openxmlformats.org/officeDocument/2006/math" xmlns:v="urn:schemas-microsoft-com:vml" xmlns:wp14="http://schemas.microsoft.com/office/word/2010/wordprocessingDrawing" xmlns:wp="http://schemas.openxmlformats.org/drawingml/2006/wordprocessingDrawing" xmlns:w10="urn:schemas-microsoft-com:office:word" xmlns:w="http://schemas.openxmlformats.org/wordprocessingml/2006/main" xmlns:w14="http://schemas.microsoft.com/office/word/2010/wordml" xmlns:w15="http://schemas.microsoft.com/office/word/2012/wordml" xmlns:w16cid="http://schemas.microsoft.com/office/word/2016/wordml/cid" xmlns:w16se="http://schemas.microsoft.com/office/word/2015/wordml/symex" xmlns:wpg="http://schemas.microsoft.com/office/word/2010/wordprocessingGroup" xmlns:wpi="http://schemas.microsoft.com/office/word/2010/wordprocessingInk" xmlns:wne="http://schemas.microsoft.com/office/word/2006/wordml" xmlns:wps="http://schemas.microsoft.com/office/word/2010/wordprocessingShape" mc:Ignorable="w14 w15 w16se w16cid wp14">
+<w:ftr xmlns:wpc="http://schemas.microsoft.com/office/word/2010/wordprocessingCanvas" xmlns:mc="http://schemas.openxmlformats.org/markup-compatibility/2006" xmlns:o="urn:schemas-microsoft-com:office:office" xmlns:r="http://schemas.openxmlformats.org/officeDocument/2006/relationships" xmlns:m="http://schemas.openxmlformats.org/officeDocument/2006/math" xmlns:v="urn:schemas-microsoft-com:vml" xmlns:wp14="http://schemas.microsoft.com/office/word/2010/wordprocessingDrawing" xmlns:wp="http://schemas.openxmlformats.org/drawingml/2006/wordprocessingDrawing" xmlns:w10="urn:schemas-microsoft-com:office:word" xmlns:w="http://schemas.openxmlformats.org/wordprocessingml/2006/main" xmlns:w14="http://schemas.microsoft.com/office/word/2010/wordml" xmlns:w15="http://schemas.microsoft.com/office/word/2012/wordml" xmlns:wpg="http://schemas.microsoft.com/office/word/2010/wordprocessingGroup" xmlns:wpi="http://schemas.microsoft.com/office/word/2010/wordprocessingInk" xmlns:wne="http://schemas.microsoft.com/office/word/2006/wordml" xmlns:wps="http://schemas.microsoft.com/office/word/2010/wordprocessingShape" mc:Ignorable="w14 w15 wp14">
   <w:sdt>
     <w:sdtPr>
       <w:id w:val="2085092091"/>
@@ -225,7 +1100,7 @@
     <w:sdtContent>
       <w:p>
         <w:pPr>
-          <w:pStyle w:val="Footer"/>
+          <w:pStyle w:val="Pieddepage"/>
           <w:jc w:val="center"/>
         </w:pPr>
         <w:r>
@@ -241,7 +1116,7 @@
           <w:rPr>
             <w:noProof/>
           </w:rPr>
-          <w:t>1</w:t>
+          <w:t>4</w:t>
         </w:r>
         <w:r>
           <w:rPr>
@@ -254,14 +1129,14 @@
   </w:sdt>
   <w:p>
     <w:pPr>
-      <w:pStyle w:val="Footer"/>
+      <w:pStyle w:val="Pieddepage"/>
     </w:pPr>
   </w:p>
 </w:ftr>
 </file>
 
 <file path=word/footnotes.xml><?xml version="1.0" encoding="utf-8"?>
-<w:footnotes xmlns:wpc="http://schemas.microsoft.com/office/word/2010/wordprocessingCanvas" xmlns:cx="http://schemas.microsoft.com/office/drawing/2014/chartex" xmlns:cx1="http://schemas.microsoft.com/office/drawing/2015/9/8/chartex" xmlns:cx2="http://schemas.microsoft.com/office/drawing/2015/10/21/chartex" xmlns:cx3="http://schemas.microsoft.com/office/drawing/2016/5/9/chartex" xmlns:cx4="http://schemas.microsoft.com/office/drawing/2016/5/10/chartex" xmlns:cx5="http://schemas.microsoft.com/office/drawing/2016/5/11/chartex" xmlns:cx6="http://schemas.microsoft.com/office/drawing/2016/5/12/chartex" xmlns:cx7="http://schemas.microsoft.com/office/drawing/2016/5/13/chartex" xmlns:cx8="http://schemas.microsoft.com/office/drawing/2016/5/14/chartex" xmlns:mc="http://schemas.openxmlformats.org/markup-compatibility/2006" xmlns:aink="http://schemas.microsoft.com/office/drawing/2016/ink" xmlns:am3d="http://schemas.microsoft.com/office/drawing/2017/model3d" xmlns:o="urn:schemas-microsoft-com:office:office" xmlns:r="http://schemas.openxmlformats.org/officeDocument/2006/relationships" xmlns:m="http://schemas.openxmlformats.org/officeDocument/2006/math" xmlns:v="urn:schemas-microsoft-com:vml" xmlns:wp14="http://schemas.microsoft.com/office/word/2010/wordprocessingDrawing" xmlns:wp="http://schemas.openxmlformats.org/drawingml/2006/wordprocessingDrawing" xmlns:w10="urn:schemas-microsoft-com:office:word" xmlns:w="http://schemas.openxmlformats.org/wordprocessingml/2006/main" xmlns:w14="http://schemas.microsoft.com/office/word/2010/wordml" xmlns:w15="http://schemas.microsoft.com/office/word/2012/wordml" xmlns:w16cid="http://schemas.microsoft.com/office/word/2016/wordml/cid" xmlns:w16se="http://schemas.microsoft.com/office/word/2015/wordml/symex" xmlns:wpg="http://schemas.microsoft.com/office/word/2010/wordprocessingGroup" xmlns:wpi="http://schemas.microsoft.com/office/word/2010/wordprocessingInk" xmlns:wne="http://schemas.microsoft.com/office/word/2006/wordml" xmlns:wps="http://schemas.microsoft.com/office/word/2010/wordprocessingShape" mc:Ignorable="w14 w15 w16se w16cid wp14">
+<w:footnotes xmlns:wpc="http://schemas.microsoft.com/office/word/2010/wordprocessingCanvas" xmlns:mc="http://schemas.openxmlformats.org/markup-compatibility/2006" xmlns:o="urn:schemas-microsoft-com:office:office" xmlns:r="http://schemas.openxmlformats.org/officeDocument/2006/relationships" xmlns:m="http://schemas.openxmlformats.org/officeDocument/2006/math" xmlns:v="urn:schemas-microsoft-com:vml" xmlns:wp14="http://schemas.microsoft.com/office/word/2010/wordprocessingDrawing" xmlns:wp="http://schemas.openxmlformats.org/drawingml/2006/wordprocessingDrawing" xmlns:w10="urn:schemas-microsoft-com:office:word" xmlns:w="http://schemas.openxmlformats.org/wordprocessingml/2006/main" xmlns:w14="http://schemas.microsoft.com/office/word/2010/wordml" xmlns:w15="http://schemas.microsoft.com/office/word/2012/wordml" xmlns:wpg="http://schemas.microsoft.com/office/word/2010/wordprocessingGroup" xmlns:wpi="http://schemas.microsoft.com/office/word/2010/wordprocessingInk" xmlns:wne="http://schemas.microsoft.com/office/word/2006/wordml" xmlns:wps="http://schemas.microsoft.com/office/word/2010/wordprocessingShape" mc:Ignorable="w14 w15 wp14">
   <w:footnote w:type="separator" w:id="-1">
     <w:p>
       <w:pPr>
@@ -286,10 +1161,13 @@
 </file>
 
 <file path=word/header1.xml><?xml version="1.0" encoding="utf-8"?>
-<w:hdr xmlns:wpc="http://schemas.microsoft.com/office/word/2010/wordprocessingCanvas" xmlns:cx="http://schemas.microsoft.com/office/drawing/2014/chartex" xmlns:cx1="http://schemas.microsoft.com/office/drawing/2015/9/8/chartex" xmlns:cx2="http://schemas.microsoft.com/office/drawing/2015/10/21/chartex" xmlns:cx3="http://schemas.microsoft.com/office/drawing/2016/5/9/chartex" xmlns:cx4="http://schemas.microsoft.com/office/drawing/2016/5/10/chartex" xmlns:cx5="http://schemas.microsoft.com/office/drawing/2016/5/11/chartex" xmlns:cx6="http://schemas.microsoft.com/office/drawing/2016/5/12/chartex" xmlns:cx7="http://schemas.microsoft.com/office/drawing/2016/5/13/chartex" xmlns:cx8="http://schemas.microsoft.com/office/drawing/2016/5/14/chartex" xmlns:mc="http://schemas.openxmlformats.org/markup-compatibility/2006" xmlns:aink="http://schemas.microsoft.com/office/drawing/2016/ink" xmlns:am3d="http://schemas.microsoft.com/office/drawing/2017/model3d" xmlns:o="urn:schemas-microsoft-com:office:office" xmlns:r="http://schemas.openxmlformats.org/officeDocument/2006/relationships" xmlns:m="http://schemas.openxmlformats.org/officeDocument/2006/math" xmlns:v="urn:schemas-microsoft-com:vml" xmlns:wp14="http://schemas.microsoft.com/office/word/2010/wordprocessingDrawing" xmlns:wp="http://schemas.openxmlformats.org/drawingml/2006/wordprocessingDrawing" xmlns:w10="urn:schemas-microsoft-com:office:word" xmlns:w="http://schemas.openxmlformats.org/wordprocessingml/2006/main" xmlns:w14="http://schemas.microsoft.com/office/word/2010/wordml" xmlns:w15="http://schemas.microsoft.com/office/word/2012/wordml" xmlns:w16cid="http://schemas.microsoft.com/office/word/2016/wordml/cid" xmlns:w16se="http://schemas.microsoft.com/office/word/2015/wordml/symex" xmlns:wpg="http://schemas.microsoft.com/office/word/2010/wordprocessingGroup" xmlns:wpi="http://schemas.microsoft.com/office/word/2010/wordprocessingInk" xmlns:wne="http://schemas.microsoft.com/office/word/2006/wordml" xmlns:wps="http://schemas.microsoft.com/office/word/2010/wordprocessingShape" mc:Ignorable="w14 w15 w16se w16cid wp14">
+<w:hdr xmlns:wpc="http://schemas.microsoft.com/office/word/2010/wordprocessingCanvas" xmlns:mc="http://schemas.openxmlformats.org/markup-compatibility/2006" xmlns:o="urn:schemas-microsoft-com:office:office" xmlns:r="http://schemas.openxmlformats.org/officeDocument/2006/relationships" xmlns:m="http://schemas.openxmlformats.org/officeDocument/2006/math" xmlns:v="urn:schemas-microsoft-com:vml" xmlns:wp14="http://schemas.microsoft.com/office/word/2010/wordprocessingDrawing" xmlns:wp="http://schemas.openxmlformats.org/drawingml/2006/wordprocessingDrawing" xmlns:w10="urn:schemas-microsoft-com:office:word" xmlns:w="http://schemas.openxmlformats.org/wordprocessingml/2006/main" xmlns:w14="http://schemas.microsoft.com/office/word/2010/wordml" xmlns:w15="http://schemas.microsoft.com/office/word/2012/wordml" xmlns:wpg="http://schemas.microsoft.com/office/word/2010/wordprocessingGroup" xmlns:wpi="http://schemas.microsoft.com/office/word/2010/wordprocessingInk" xmlns:wne="http://schemas.microsoft.com/office/word/2006/wordml" xmlns:wps="http://schemas.microsoft.com/office/word/2010/wordprocessingShape" mc:Ignorable="w14 w15 wp14">
   <w:p>
     <w:pPr>
-      <w:pStyle w:val="Header"/>
+      <w:pStyle w:val="En-tte"/>
+      <w:pBdr>
+        <w:bottom w:val="single" w:sz="4" w:space="1" w:color="auto"/>
+      </w:pBdr>
       <w:rPr>
         <w:sz w:val="20"/>
         <w:szCs w:val="20"/>
@@ -344,23 +1222,14 @@
         <w:sz w:val="20"/>
         <w:szCs w:val="20"/>
       </w:rPr>
-      <w:t xml:space="preserve">, M. Spierer &amp; M. </w:t>
+      <w:t>, M. Spierer &amp; M. Zucca</w:t>
     </w:r>
-    <w:proofErr w:type="spellStart"/>
-    <w:r>
-      <w:rPr>
-        <w:sz w:val="20"/>
-        <w:szCs w:val="20"/>
-      </w:rPr>
-      <w:t>Zucca</w:t>
-    </w:r>
-    <w:proofErr w:type="spellEnd"/>
   </w:p>
 </w:hdr>
 </file>
 
 <file path=word/styles.xml><?xml version="1.0" encoding="utf-8"?>
-<w:styles xmlns:mc="http://schemas.openxmlformats.org/markup-compatibility/2006" xmlns:r="http://schemas.openxmlformats.org/officeDocument/2006/relationships" xmlns:w="http://schemas.openxmlformats.org/wordprocessingml/2006/main" xmlns:w14="http://schemas.microsoft.com/office/word/2010/wordml" xmlns:w15="http://schemas.microsoft.com/office/word/2012/wordml" xmlns:w16cid="http://schemas.microsoft.com/office/word/2016/wordml/cid" xmlns:w16se="http://schemas.microsoft.com/office/word/2015/wordml/symex" mc:Ignorable="w14 w15 w16se w16cid">
+<w:styles xmlns:mc="http://schemas.openxmlformats.org/markup-compatibility/2006" xmlns:r="http://schemas.openxmlformats.org/officeDocument/2006/relationships" xmlns:w="http://schemas.openxmlformats.org/wordprocessingml/2006/main" xmlns:w14="http://schemas.microsoft.com/office/word/2010/wordml" xmlns:w15="http://schemas.microsoft.com/office/word/2012/wordml" mc:Ignorable="w14 w15">
   <w:docDefaults>
     <w:rPrDefault>
       <w:rPr>
@@ -376,7 +1245,7 @@
       </w:pPr>
     </w:pPrDefault>
   </w:docDefaults>
-  <w:latentStyles w:defLockedState="0" w:defUIPriority="99" w:defSemiHidden="0" w:defUnhideWhenUsed="0" w:defQFormat="0" w:count="375">
+  <w:latentStyles w:defLockedState="0" w:defUIPriority="99" w:defSemiHidden="0" w:defUnhideWhenUsed="0" w:defQFormat="0" w:count="371">
     <w:lsdException w:name="Normal" w:uiPriority="0" w:qFormat="1"/>
     <w:lsdException w:name="heading 1" w:uiPriority="9" w:qFormat="1"/>
     <w:lsdException w:name="heading 2" w:semiHidden="1" w:uiPriority="9" w:unhideWhenUsed="1" w:qFormat="1"/>
@@ -748,20 +1617,16 @@
     <w:lsdException w:name="List Table 5 Dark Accent 6" w:uiPriority="50"/>
     <w:lsdException w:name="List Table 6 Colorful Accent 6" w:uiPriority="51"/>
     <w:lsdException w:name="List Table 7 Colorful Accent 6" w:uiPriority="52"/>
-    <w:lsdException w:name="Mention" w:semiHidden="1" w:unhideWhenUsed="1"/>
-    <w:lsdException w:name="Smart Hyperlink" w:semiHidden="1" w:unhideWhenUsed="1"/>
-    <w:lsdException w:name="Hashtag" w:semiHidden="1" w:unhideWhenUsed="1"/>
-    <w:lsdException w:name="Unresolved Mention" w:semiHidden="1" w:unhideWhenUsed="1"/>
   </w:latentStyles>
   <w:style w:type="paragraph" w:default="1" w:styleId="Normal">
     <w:name w:val="Normal"/>
     <w:qFormat/>
   </w:style>
-  <w:style w:type="paragraph" w:styleId="Heading1">
+  <w:style w:type="paragraph" w:styleId="Titre1">
     <w:name w:val="heading 1"/>
     <w:basedOn w:val="Normal"/>
     <w:next w:val="Normal"/>
-    <w:link w:val="Heading1Char"/>
+    <w:link w:val="Titre1Car"/>
     <w:uiPriority w:val="9"/>
     <w:qFormat/>
     <w:rsid w:val="009C0A43"/>
@@ -778,13 +1643,13 @@
       <w:szCs w:val="32"/>
     </w:rPr>
   </w:style>
-  <w:style w:type="character" w:default="1" w:styleId="DefaultParagraphFont">
+  <w:style w:type="character" w:default="1" w:styleId="Policepardfaut">
     <w:name w:val="Default Paragraph Font"/>
     <w:uiPriority w:val="1"/>
     <w:semiHidden/>
     <w:unhideWhenUsed/>
   </w:style>
-  <w:style w:type="table" w:default="1" w:styleId="TableNormal">
+  <w:style w:type="table" w:default="1" w:styleId="TableauNormal">
     <w:name w:val="Normal Table"/>
     <w:uiPriority w:val="99"/>
     <w:semiHidden/>
@@ -799,16 +1664,16 @@
       </w:tblCellMar>
     </w:tblPr>
   </w:style>
-  <w:style w:type="numbering" w:default="1" w:styleId="NoList">
+  <w:style w:type="numbering" w:default="1" w:styleId="Aucuneliste">
     <w:name w:val="No List"/>
     <w:uiPriority w:val="99"/>
     <w:semiHidden/>
     <w:unhideWhenUsed/>
   </w:style>
-  <w:style w:type="character" w:customStyle="1" w:styleId="Heading1Char">
-    <w:name w:val="Heading 1 Char"/>
-    <w:basedOn w:val="DefaultParagraphFont"/>
-    <w:link w:val="Heading1"/>
+  <w:style w:type="character" w:customStyle="1" w:styleId="Titre1Car">
+    <w:name w:val="Titre 1 Car"/>
+    <w:basedOn w:val="Policepardfaut"/>
+    <w:link w:val="Titre1"/>
     <w:uiPriority w:val="9"/>
     <w:rsid w:val="009C0A43"/>
     <w:rPr>
@@ -818,11 +1683,11 @@
       <w:szCs w:val="32"/>
     </w:rPr>
   </w:style>
-  <w:style w:type="paragraph" w:styleId="Title">
+  <w:style w:type="paragraph" w:styleId="Titre">
     <w:name w:val="Title"/>
     <w:basedOn w:val="Normal"/>
     <w:next w:val="Normal"/>
-    <w:link w:val="TitleChar"/>
+    <w:link w:val="TitreCar"/>
     <w:uiPriority w:val="10"/>
     <w:qFormat/>
     <w:rsid w:val="009C0A43"/>
@@ -838,10 +1703,10 @@
       <w:szCs w:val="56"/>
     </w:rPr>
   </w:style>
-  <w:style w:type="character" w:customStyle="1" w:styleId="TitleChar">
-    <w:name w:val="Title Char"/>
-    <w:basedOn w:val="DefaultParagraphFont"/>
-    <w:link w:val="Title"/>
+  <w:style w:type="character" w:customStyle="1" w:styleId="TitreCar">
+    <w:name w:val="Titre Car"/>
+    <w:basedOn w:val="Policepardfaut"/>
+    <w:link w:val="Titre"/>
     <w:uiPriority w:val="10"/>
     <w:rsid w:val="009C0A43"/>
     <w:rPr>
@@ -852,10 +1717,10 @@
       <w:szCs w:val="56"/>
     </w:rPr>
   </w:style>
-  <w:style w:type="paragraph" w:styleId="Header">
+  <w:style w:type="paragraph" w:styleId="En-tte">
     <w:name w:val="header"/>
     <w:basedOn w:val="Normal"/>
-    <w:link w:val="HeaderChar"/>
+    <w:link w:val="En-tteCar"/>
     <w:uiPriority w:val="99"/>
     <w:unhideWhenUsed/>
     <w:rsid w:val="000822F1"/>
@@ -867,17 +1732,17 @@
       <w:spacing w:after="0" w:line="240" w:lineRule="auto"/>
     </w:pPr>
   </w:style>
-  <w:style w:type="character" w:customStyle="1" w:styleId="HeaderChar">
-    <w:name w:val="Header Char"/>
-    <w:basedOn w:val="DefaultParagraphFont"/>
-    <w:link w:val="Header"/>
+  <w:style w:type="character" w:customStyle="1" w:styleId="En-tteCar">
+    <w:name w:val="En-tête Car"/>
+    <w:basedOn w:val="Policepardfaut"/>
+    <w:link w:val="En-tte"/>
     <w:uiPriority w:val="99"/>
     <w:rsid w:val="000822F1"/>
   </w:style>
-  <w:style w:type="paragraph" w:styleId="Footer">
+  <w:style w:type="paragraph" w:styleId="Pieddepage">
     <w:name w:val="footer"/>
     <w:basedOn w:val="Normal"/>
-    <w:link w:val="FooterChar"/>
+    <w:link w:val="PieddepageCar"/>
     <w:uiPriority w:val="99"/>
     <w:unhideWhenUsed/>
     <w:rsid w:val="000822F1"/>
@@ -889,531 +1754,52 @@
       <w:spacing w:after="0" w:line="240" w:lineRule="auto"/>
     </w:pPr>
   </w:style>
-  <w:style w:type="character" w:customStyle="1" w:styleId="FooterChar">
-    <w:name w:val="Footer Char"/>
-    <w:basedOn w:val="DefaultParagraphFont"/>
-    <w:link w:val="Footer"/>
+  <w:style w:type="character" w:customStyle="1" w:styleId="PieddepageCar">
+    <w:name w:val="Pied de page Car"/>
+    <w:basedOn w:val="Policepardfaut"/>
+    <w:link w:val="Pieddepage"/>
     <w:uiPriority w:val="99"/>
     <w:rsid w:val="000822F1"/>
   </w:style>
-</w:styles>
-</file>
-
-<file path=word/glossary/document.xml><?xml version="1.0" encoding="utf-8"?>
-<w:glossaryDocument xmlns:wpc="http://schemas.microsoft.com/office/word/2010/wordprocessingCanvas" xmlns:cx="http://schemas.microsoft.com/office/drawing/2014/chartex" xmlns:cx1="http://schemas.microsoft.com/office/drawing/2015/9/8/chartex" xmlns:cx2="http://schemas.microsoft.com/office/drawing/2015/10/21/chartex" xmlns:cx3="http://schemas.microsoft.com/office/drawing/2016/5/9/chartex" xmlns:cx4="http://schemas.microsoft.com/office/drawing/2016/5/10/chartex" xmlns:cx5="http://schemas.microsoft.com/office/drawing/2016/5/11/chartex" xmlns:cx6="http://schemas.microsoft.com/office/drawing/2016/5/12/chartex" xmlns:cx7="http://schemas.microsoft.com/office/drawing/2016/5/13/chartex" xmlns:cx8="http://schemas.microsoft.com/office/drawing/2016/5/14/chartex" xmlns:mc="http://schemas.openxmlformats.org/markup-compatibility/2006" xmlns:aink="http://schemas.microsoft.com/office/drawing/2016/ink" xmlns:am3d="http://schemas.microsoft.com/office/drawing/2017/model3d" xmlns:o="urn:schemas-microsoft-com:office:office" xmlns:r="http://schemas.openxmlformats.org/officeDocument/2006/relationships" xmlns:m="http://schemas.openxmlformats.org/officeDocument/2006/math" xmlns:v="urn:schemas-microsoft-com:vml" xmlns:wp14="http://schemas.microsoft.com/office/word/2010/wordprocessingDrawing" xmlns:wp="http://schemas.openxmlformats.org/drawingml/2006/wordprocessingDrawing" xmlns:w10="urn:schemas-microsoft-com:office:word" xmlns:w="http://schemas.openxmlformats.org/wordprocessingml/2006/main" xmlns:w14="http://schemas.microsoft.com/office/word/2010/wordml" xmlns:w15="http://schemas.microsoft.com/office/word/2012/wordml" xmlns:w16cid="http://schemas.microsoft.com/office/word/2016/wordml/cid" xmlns:w16se="http://schemas.microsoft.com/office/word/2015/wordml/symex" xmlns:wpg="http://schemas.microsoft.com/office/word/2010/wordprocessingGroup" xmlns:wpi="http://schemas.microsoft.com/office/word/2010/wordprocessingInk" xmlns:wne="http://schemas.microsoft.com/office/word/2006/wordml" xmlns:wps="http://schemas.microsoft.com/office/word/2010/wordprocessingShape" mc:Ignorable="w14 w15 w16se w16cid wp14"/>
-</file>
-
-<file path=word/glossary/fontTable.xml><?xml version="1.0" encoding="utf-8"?>
-<w:fonts xmlns:mc="http://schemas.openxmlformats.org/markup-compatibility/2006" xmlns:r="http://schemas.openxmlformats.org/officeDocument/2006/relationships" xmlns:w="http://schemas.openxmlformats.org/wordprocessingml/2006/main" xmlns:w14="http://schemas.microsoft.com/office/word/2010/wordml" xmlns:w15="http://schemas.microsoft.com/office/word/2012/wordml" xmlns:w16cid="http://schemas.microsoft.com/office/word/2016/wordml/cid" xmlns:w16se="http://schemas.microsoft.com/office/word/2015/wordml/symex" mc:Ignorable="w14 w15 w16se w16cid">
-  <w:font w:name="Calibri">
-    <w:panose1 w:val="020F0502020204030204"/>
-    <w:charset w:val="00"/>
-    <w:family w:val="swiss"/>
-    <w:pitch w:val="variable"/>
-    <w:sig w:usb0="E00002FF" w:usb1="4000ACFF" w:usb2="00000001" w:usb3="00000000" w:csb0="0000019F" w:csb1="00000000"/>
-  </w:font>
-  <w:font w:name="Times New Roman">
-    <w:panose1 w:val="02020603050405020304"/>
-    <w:charset w:val="00"/>
-    <w:family w:val="roman"/>
-    <w:pitch w:val="variable"/>
-    <w:sig w:usb0="E0002AFF" w:usb1="C0007841" w:usb2="00000009" w:usb3="00000000" w:csb0="000001FF" w:csb1="00000000"/>
-  </w:font>
-  <w:font w:name="Calibri Light">
-    <w:panose1 w:val="020F0302020204030204"/>
-    <w:charset w:val="00"/>
-    <w:family w:val="swiss"/>
-    <w:pitch w:val="variable"/>
-    <w:sig w:usb0="A00002EF" w:usb1="4000207B" w:usb2="00000000" w:usb3="00000000" w:csb0="0000019F" w:csb1="00000000"/>
-  </w:font>
-  <w:font w:name="Consolas">
-    <w:panose1 w:val="020B0609020204030204"/>
-    <w:charset w:val="00"/>
-    <w:family w:val="modern"/>
-    <w:pitch w:val="fixed"/>
-    <w:sig w:usb0="E10002FF" w:usb1="4000FCFF" w:usb2="00000009" w:usb3="00000000" w:csb0="0000019F" w:csb1="00000000"/>
-  </w:font>
-</w:fonts>
-</file>
-
-<file path=word/glossary/settings.xml><?xml version="1.0" encoding="utf-8"?>
-<w:settings xmlns:mc="http://schemas.openxmlformats.org/markup-compatibility/2006" xmlns:o="urn:schemas-microsoft-com:office:office" xmlns:r="http://schemas.openxmlformats.org/officeDocument/2006/relationships" xmlns:m="http://schemas.openxmlformats.org/officeDocument/2006/math" xmlns:v="urn:schemas-microsoft-com:vml" xmlns:w10="urn:schemas-microsoft-com:office:word" xmlns:w="http://schemas.openxmlformats.org/wordprocessingml/2006/main" xmlns:w14="http://schemas.microsoft.com/office/word/2010/wordml" xmlns:w15="http://schemas.microsoft.com/office/word/2012/wordml" xmlns:w16cid="http://schemas.microsoft.com/office/word/2016/wordml/cid" xmlns:w16se="http://schemas.microsoft.com/office/word/2015/wordml/symex" xmlns:sl="http://schemas.openxmlformats.org/schemaLibrary/2006/main" mc:Ignorable="w14 w15 w16se w16cid">
-  <w:view w:val="normal"/>
-  <w:defaultTabStop w:val="708"/>
-  <w:hyphenationZone w:val="425"/>
-  <w:characterSpacingControl w:val="doNotCompress"/>
-  <w:compat>
-    <w:useFELayout/>
-    <w:compatSetting w:name="compatibilityMode" w:uri="http://schemas.microsoft.com/office/word" w:val="15"/>
-    <w:compatSetting w:name="overrideTableStyleFontSizeAndJustification" w:uri="http://schemas.microsoft.com/office/word" w:val="1"/>
-    <w:compatSetting w:name="enableOpenTypeFeatures" w:uri="http://schemas.microsoft.com/office/word" w:val="1"/>
-    <w:compatSetting w:name="doNotFlipMirrorIndents" w:uri="http://schemas.microsoft.com/office/word" w:val="1"/>
-    <w:compatSetting w:name="differentiateMultirowTableHeaders" w:uri="http://schemas.microsoft.com/office/word" w:val="1"/>
-    <w:compatSetting w:name="useWord2013TrackBottomHyphenation" w:uri="http://schemas.microsoft.com/office/word" w:val="0"/>
-  </w:compat>
-  <w:rsids>
-    <w:rsidRoot w:val="00C92953"/>
-    <w:rsid w:val="00C34433"/>
-    <w:rsid w:val="00C92953"/>
-  </w:rsids>
-  <m:mathPr>
-    <m:mathFont m:val="Cambria Math"/>
-    <m:brkBin m:val="before"/>
-    <m:brkBinSub m:val="--"/>
-    <m:smallFrac m:val="0"/>
-    <m:dispDef/>
-    <m:lMargin m:val="0"/>
-    <m:rMargin m:val="0"/>
-    <m:defJc m:val="centerGroup"/>
-    <m:wrapIndent m:val="1440"/>
-    <m:intLim m:val="subSup"/>
-    <m:naryLim m:val="undOvr"/>
-  </m:mathPr>
-  <w:themeFontLang w:val="fr-CH"/>
-  <w:clrSchemeMapping w:bg1="light1" w:t1="dark1" w:bg2="light2" w:t2="dark2" w:accent1="accent1" w:accent2="accent2" w:accent3="accent3" w:accent4="accent4" w:accent5="accent5" w:accent6="accent6" w:hyperlink="hyperlink" w:followedHyperlink="followedHyperlink"/>
-  <w:decimalSymbol w:val="."/>
-  <w:listSeparator w:val=";"/>
-  <w15:chartTrackingRefBased/>
-</w:settings>
-</file>
-
-<file path=word/glossary/styles.xml><?xml version="1.0" encoding="utf-8"?>
-<w:styles xmlns:mc="http://schemas.openxmlformats.org/markup-compatibility/2006" xmlns:r="http://schemas.openxmlformats.org/officeDocument/2006/relationships" xmlns:w="http://schemas.openxmlformats.org/wordprocessingml/2006/main" xmlns:w14="http://schemas.microsoft.com/office/word/2010/wordml" xmlns:w15="http://schemas.microsoft.com/office/word/2012/wordml" xmlns:w16cid="http://schemas.microsoft.com/office/word/2016/wordml/cid" xmlns:w16se="http://schemas.microsoft.com/office/word/2015/wordml/symex" mc:Ignorable="w14 w15 w16se w16cid">
-  <w:docDefaults>
-    <w:rPrDefault>
-      <w:rPr>
-        <w:rFonts w:asciiTheme="minorHAnsi" w:eastAsiaTheme="minorEastAsia" w:hAnsiTheme="minorHAnsi" w:cstheme="minorBidi"/>
-        <w:sz w:val="22"/>
-        <w:szCs w:val="22"/>
-        <w:lang w:val="fr-CH" w:eastAsia="fr-CH" w:bidi="ar-SA"/>
-      </w:rPr>
-    </w:rPrDefault>
-    <w:pPrDefault>
-      <w:pPr>
-        <w:spacing w:after="160" w:line="259" w:lineRule="auto"/>
-      </w:pPr>
-    </w:pPrDefault>
-  </w:docDefaults>
-  <w:latentStyles w:defLockedState="0" w:defUIPriority="99" w:defSemiHidden="0" w:defUnhideWhenUsed="0" w:defQFormat="0" w:count="375">
-    <w:lsdException w:name="Normal" w:uiPriority="0" w:qFormat="1"/>
-    <w:lsdException w:name="heading 1" w:uiPriority="9" w:qFormat="1"/>
-    <w:lsdException w:name="heading 2" w:semiHidden="1" w:uiPriority="9" w:unhideWhenUsed="1" w:qFormat="1"/>
-    <w:lsdException w:name="heading 3" w:semiHidden="1" w:uiPriority="9" w:unhideWhenUsed="1" w:qFormat="1"/>
-    <w:lsdException w:name="heading 4" w:semiHidden="1" w:uiPriority="9" w:unhideWhenUsed="1" w:qFormat="1"/>
-    <w:lsdException w:name="heading 5" w:semiHidden="1" w:uiPriority="9" w:unhideWhenUsed="1" w:qFormat="1"/>
-    <w:lsdException w:name="heading 6" w:semiHidden="1" w:uiPriority="9" w:unhideWhenUsed="1" w:qFormat="1"/>
-    <w:lsdException w:name="heading 7" w:semiHidden="1" w:uiPriority="9" w:unhideWhenUsed="1" w:qFormat="1"/>
-    <w:lsdException w:name="heading 8" w:semiHidden="1" w:uiPriority="9" w:unhideWhenUsed="1" w:qFormat="1"/>
-    <w:lsdException w:name="heading 9" w:semiHidden="1" w:uiPriority="9" w:unhideWhenUsed="1" w:qFormat="1"/>
-    <w:lsdException w:name="index 1" w:semiHidden="1" w:unhideWhenUsed="1"/>
-    <w:lsdException w:name="index 2" w:semiHidden="1" w:unhideWhenUsed="1"/>
-    <w:lsdException w:name="index 3" w:semiHidden="1" w:unhideWhenUsed="1"/>
-    <w:lsdException w:name="index 4" w:semiHidden="1" w:unhideWhenUsed="1"/>
-    <w:lsdException w:name="index 5" w:semiHidden="1" w:unhideWhenUsed="1"/>
-    <w:lsdException w:name="index 6" w:semiHidden="1" w:unhideWhenUsed="1"/>
-    <w:lsdException w:name="index 7" w:semiHidden="1" w:unhideWhenUsed="1"/>
-    <w:lsdException w:name="index 8" w:semiHidden="1" w:unhideWhenUsed="1"/>
-    <w:lsdException w:name="index 9" w:semiHidden="1" w:unhideWhenUsed="1"/>
-    <w:lsdException w:name="toc 1" w:semiHidden="1" w:uiPriority="39" w:unhideWhenUsed="1"/>
-    <w:lsdException w:name="toc 2" w:semiHidden="1" w:uiPriority="39" w:unhideWhenUsed="1"/>
-    <w:lsdException w:name="toc 3" w:semiHidden="1" w:uiPriority="39" w:unhideWhenUsed="1"/>
-    <w:lsdException w:name="toc 4" w:semiHidden="1" w:uiPriority="39" w:unhideWhenUsed="1"/>
-    <w:lsdException w:name="toc 5" w:semiHidden="1" w:uiPriority="39" w:unhideWhenUsed="1"/>
-    <w:lsdException w:name="toc 6" w:semiHidden="1" w:uiPriority="39" w:unhideWhenUsed="1"/>
-    <w:lsdException w:name="toc 7" w:semiHidden="1" w:uiPriority="39" w:unhideWhenUsed="1"/>
-    <w:lsdException w:name="toc 8" w:semiHidden="1" w:uiPriority="39" w:unhideWhenUsed="1"/>
-    <w:lsdException w:name="toc 9" w:semiHidden="1" w:uiPriority="39" w:unhideWhenUsed="1"/>
-    <w:lsdException w:name="Normal Indent" w:semiHidden="1" w:unhideWhenUsed="1"/>
-    <w:lsdException w:name="footnote text" w:semiHidden="1" w:unhideWhenUsed="1"/>
-    <w:lsdException w:name="annotation text" w:semiHidden="1" w:unhideWhenUsed="1"/>
-    <w:lsdException w:name="header" w:semiHidden="1" w:unhideWhenUsed="1"/>
-    <w:lsdException w:name="footer" w:semiHidden="1" w:unhideWhenUsed="1"/>
-    <w:lsdException w:name="index heading" w:semiHidden="1" w:unhideWhenUsed="1"/>
-    <w:lsdException w:name="caption" w:semiHidden="1" w:uiPriority="35" w:unhideWhenUsed="1" w:qFormat="1"/>
-    <w:lsdException w:name="table of figures" w:semiHidden="1" w:unhideWhenUsed="1"/>
-    <w:lsdException w:name="envelope address" w:semiHidden="1" w:unhideWhenUsed="1"/>
-    <w:lsdException w:name="envelope return" w:semiHidden="1" w:unhideWhenUsed="1"/>
-    <w:lsdException w:name="footnote reference" w:semiHidden="1" w:unhideWhenUsed="1"/>
-    <w:lsdException w:name="annotation reference" w:semiHidden="1" w:unhideWhenUsed="1"/>
-    <w:lsdException w:name="line number" w:semiHidden="1" w:unhideWhenUsed="1"/>
-    <w:lsdException w:name="page number" w:semiHidden="1" w:unhideWhenUsed="1"/>
-    <w:lsdException w:name="endnote reference" w:semiHidden="1" w:unhideWhenUsed="1"/>
-    <w:lsdException w:name="endnote text" w:semiHidden="1" w:unhideWhenUsed="1"/>
-    <w:lsdException w:name="table of authorities" w:semiHidden="1" w:unhideWhenUsed="1"/>
-    <w:lsdException w:name="macro" w:semiHidden="1" w:unhideWhenUsed="1"/>
-    <w:lsdException w:name="toa heading" w:semiHidden="1" w:unhideWhenUsed="1"/>
-    <w:lsdException w:name="List" w:semiHidden="1" w:unhideWhenUsed="1"/>
-    <w:lsdException w:name="List Bullet" w:semiHidden="1" w:unhideWhenUsed="1"/>
-    <w:lsdException w:name="List Number" w:semiHidden="1" w:unhideWhenUsed="1"/>
-    <w:lsdException w:name="List 2" w:semiHidden="1" w:unhideWhenUsed="1"/>
-    <w:lsdException w:name="List 3" w:semiHidden="1" w:unhideWhenUsed="1"/>
-    <w:lsdException w:name="List 4" w:semiHidden="1" w:unhideWhenUsed="1"/>
-    <w:lsdException w:name="List 5" w:semiHidden="1" w:unhideWhenUsed="1"/>
-    <w:lsdException w:name="List Bullet 2" w:semiHidden="1" w:unhideWhenUsed="1"/>
-    <w:lsdException w:name="List Bullet 3" w:semiHidden="1" w:unhideWhenUsed="1"/>
-    <w:lsdException w:name="List Bullet 4" w:semiHidden="1" w:unhideWhenUsed="1"/>
-    <w:lsdException w:name="List Bullet 5" w:semiHidden="1" w:unhideWhenUsed="1"/>
-    <w:lsdException w:name="List Number 2" w:semiHidden="1" w:unhideWhenUsed="1"/>
-    <w:lsdException w:name="List Number 3" w:semiHidden="1" w:unhideWhenUsed="1"/>
-    <w:lsdException w:name="List Number 4" w:semiHidden="1" w:unhideWhenUsed="1"/>
-    <w:lsdException w:name="List Number 5" w:semiHidden="1" w:unhideWhenUsed="1"/>
-    <w:lsdException w:name="Title" w:uiPriority="10" w:qFormat="1"/>
-    <w:lsdException w:name="Closing" w:semiHidden="1" w:unhideWhenUsed="1"/>
-    <w:lsdException w:name="Signature" w:semiHidden="1" w:unhideWhenUsed="1"/>
-    <w:lsdException w:name="Default Paragraph Font" w:semiHidden="1" w:uiPriority="1" w:unhideWhenUsed="1"/>
-    <w:lsdException w:name="Body Text" w:semiHidden="1" w:unhideWhenUsed="1"/>
-    <w:lsdException w:name="Body Text Indent" w:semiHidden="1" w:unhideWhenUsed="1"/>
-    <w:lsdException w:name="List Continue" w:semiHidden="1" w:unhideWhenUsed="1"/>
-    <w:lsdException w:name="List Continue 2" w:semiHidden="1" w:unhideWhenUsed="1"/>
-    <w:lsdException w:name="List Continue 3" w:semiHidden="1" w:unhideWhenUsed="1"/>
-    <w:lsdException w:name="List Continue 4" w:semiHidden="1" w:unhideWhenUsed="1"/>
-    <w:lsdException w:name="List Continue 5" w:semiHidden="1" w:unhideWhenUsed="1"/>
-    <w:lsdException w:name="Message Header" w:semiHidden="1" w:unhideWhenUsed="1"/>
-    <w:lsdException w:name="Subtitle" w:uiPriority="11" w:qFormat="1"/>
-    <w:lsdException w:name="Salutation" w:semiHidden="1" w:unhideWhenUsed="1"/>
-    <w:lsdException w:name="Date" w:semiHidden="1" w:unhideWhenUsed="1"/>
-    <w:lsdException w:name="Body Text First Indent" w:semiHidden="1" w:unhideWhenUsed="1"/>
-    <w:lsdException w:name="Body Text First Indent 2" w:semiHidden="1" w:unhideWhenUsed="1"/>
-    <w:lsdException w:name="Note Heading" w:semiHidden="1" w:unhideWhenUsed="1"/>
-    <w:lsdException w:name="Body Text 2" w:semiHidden="1" w:unhideWhenUsed="1"/>
-    <w:lsdException w:name="Body Text 3" w:semiHidden="1" w:unhideWhenUsed="1"/>
-    <w:lsdException w:name="Body Text Indent 2" w:semiHidden="1" w:unhideWhenUsed="1"/>
-    <w:lsdException w:name="Body Text Indent 3" w:semiHidden="1" w:unhideWhenUsed="1"/>
-    <w:lsdException w:name="Block Text" w:semiHidden="1" w:unhideWhenUsed="1"/>
-    <w:lsdException w:name="Hyperlink" w:semiHidden="1" w:unhideWhenUsed="1"/>
-    <w:lsdException w:name="FollowedHyperlink" w:semiHidden="1" w:unhideWhenUsed="1"/>
-    <w:lsdException w:name="Strong" w:uiPriority="22" w:qFormat="1"/>
-    <w:lsdException w:name="Emphasis" w:uiPriority="20" w:qFormat="1"/>
-    <w:lsdException w:name="Document Map" w:semiHidden="1" w:unhideWhenUsed="1"/>
-    <w:lsdException w:name="Plain Text" w:semiHidden="1" w:unhideWhenUsed="1"/>
-    <w:lsdException w:name="E-mail Signature" w:semiHidden="1" w:unhideWhenUsed="1"/>
-    <w:lsdException w:name="HTML Top of Form" w:semiHidden="1" w:unhideWhenUsed="1"/>
-    <w:lsdException w:name="HTML Bottom of Form" w:semiHidden="1" w:unhideWhenUsed="1"/>
-    <w:lsdException w:name="Normal (Web)" w:semiHidden="1" w:unhideWhenUsed="1"/>
-    <w:lsdException w:name="HTML Acronym" w:semiHidden="1" w:unhideWhenUsed="1"/>
-    <w:lsdException w:name="HTML Address" w:semiHidden="1" w:unhideWhenUsed="1"/>
-    <w:lsdException w:name="HTML Cite" w:semiHidden="1" w:unhideWhenUsed="1"/>
-    <w:lsdException w:name="HTML Code" w:semiHidden="1" w:unhideWhenUsed="1"/>
-    <w:lsdException w:name="HTML Definition" w:semiHidden="1" w:unhideWhenUsed="1"/>
-    <w:lsdException w:name="HTML Keyboard" w:semiHidden="1" w:unhideWhenUsed="1"/>
-    <w:lsdException w:name="HTML Preformatted" w:semiHidden="1" w:unhideWhenUsed="1"/>
-    <w:lsdException w:name="HTML Sample" w:semiHidden="1" w:unhideWhenUsed="1"/>
-    <w:lsdException w:name="HTML Typewriter" w:semiHidden="1" w:unhideWhenUsed="1"/>
-    <w:lsdException w:name="HTML Variable" w:semiHidden="1" w:unhideWhenUsed="1"/>
-    <w:lsdException w:name="Normal Table" w:semiHidden="1" w:unhideWhenUsed="1"/>
-    <w:lsdException w:name="annotation subject" w:semiHidden="1" w:unhideWhenUsed="1"/>
-    <w:lsdException w:name="No List" w:semiHidden="1" w:unhideWhenUsed="1"/>
-    <w:lsdException w:name="Outline List 1" w:semiHidden="1" w:unhideWhenUsed="1"/>
-    <w:lsdException w:name="Outline List 2" w:semiHidden="1" w:unhideWhenUsed="1"/>
-    <w:lsdException w:name="Outline List 3" w:semiHidden="1" w:unhideWhenUsed="1"/>
-    <w:lsdException w:name="Table Simple 1" w:semiHidden="1" w:unhideWhenUsed="1"/>
-    <w:lsdException w:name="Table Simple 2" w:semiHidden="1" w:unhideWhenUsed="1"/>
-    <w:lsdException w:name="Table Simple 3" w:semiHidden="1" w:unhideWhenUsed="1"/>
-    <w:lsdException w:name="Table Classic 1" w:semiHidden="1" w:unhideWhenUsed="1"/>
-    <w:lsdException w:name="Table Classic 2" w:semiHidden="1" w:unhideWhenUsed="1"/>
-    <w:lsdException w:name="Table Classic 3" w:semiHidden="1" w:unhideWhenUsed="1"/>
-    <w:lsdException w:name="Table Classic 4" w:semiHidden="1" w:unhideWhenUsed="1"/>
-    <w:lsdException w:name="Table Colorful 1" w:semiHidden="1" w:unhideWhenUsed="1"/>
-    <w:lsdException w:name="Table Colorful 2" w:semiHidden="1" w:unhideWhenUsed="1"/>
-    <w:lsdException w:name="Table Colorful 3" w:semiHidden="1" w:unhideWhenUsed="1"/>
-    <w:lsdException w:name="Table Columns 1" w:semiHidden="1" w:unhideWhenUsed="1"/>
-    <w:lsdException w:name="Table Columns 2" w:semiHidden="1" w:unhideWhenUsed="1"/>
-    <w:lsdException w:name="Table Columns 3" w:semiHidden="1" w:unhideWhenUsed="1"/>
-    <w:lsdException w:name="Table Columns 4" w:semiHidden="1" w:unhideWhenUsed="1"/>
-    <w:lsdException w:name="Table Columns 5" w:semiHidden="1" w:unhideWhenUsed="1"/>
-    <w:lsdException w:name="Table Grid 1" w:semiHidden="1" w:unhideWhenUsed="1"/>
-    <w:lsdException w:name="Table Grid 2" w:semiHidden="1" w:unhideWhenUsed="1"/>
-    <w:lsdException w:name="Table Grid 3" w:semiHidden="1" w:unhideWhenUsed="1"/>
-    <w:lsdException w:name="Table Grid 4" w:semiHidden="1" w:unhideWhenUsed="1"/>
-    <w:lsdException w:name="Table Grid 5" w:semiHidden="1" w:unhideWhenUsed="1"/>
-    <w:lsdException w:name="Table Grid 6" w:semiHidden="1" w:unhideWhenUsed="1"/>
-    <w:lsdException w:name="Table Grid 7" w:semiHidden="1" w:unhideWhenUsed="1"/>
-    <w:lsdException w:name="Table Grid 8" w:semiHidden="1" w:unhideWhenUsed="1"/>
-    <w:lsdException w:name="Table List 1" w:semiHidden="1" w:unhideWhenUsed="1"/>
-    <w:lsdException w:name="Table List 2" w:semiHidden="1" w:unhideWhenUsed="1"/>
-    <w:lsdException w:name="Table List 3" w:semiHidden="1" w:unhideWhenUsed="1"/>
-    <w:lsdException w:name="Table List 4" w:semiHidden="1" w:unhideWhenUsed="1"/>
-    <w:lsdException w:name="Table List 5" w:semiHidden="1" w:unhideWhenUsed="1"/>
-    <w:lsdException w:name="Table List 6" w:semiHidden="1" w:unhideWhenUsed="1"/>
-    <w:lsdException w:name="Table List 7" w:semiHidden="1" w:unhideWhenUsed="1"/>
-    <w:lsdException w:name="Table List 8" w:semiHidden="1" w:unhideWhenUsed="1"/>
-    <w:lsdException w:name="Table 3D effects 1" w:semiHidden="1" w:unhideWhenUsed="1"/>
-    <w:lsdException w:name="Table 3D effects 2" w:semiHidden="1" w:unhideWhenUsed="1"/>
-    <w:lsdException w:name="Table 3D effects 3" w:semiHidden="1" w:unhideWhenUsed="1"/>
-    <w:lsdException w:name="Table Contemporary" w:semiHidden="1" w:unhideWhenUsed="1"/>
-    <w:lsdException w:name="Table Elegant" w:semiHidden="1" w:unhideWhenUsed="1"/>
-    <w:lsdException w:name="Table Professional" w:semiHidden="1" w:unhideWhenUsed="1"/>
-    <w:lsdException w:name="Table Subtle 1" w:semiHidden="1" w:unhideWhenUsed="1"/>
-    <w:lsdException w:name="Table Subtle 2" w:semiHidden="1" w:unhideWhenUsed="1"/>
-    <w:lsdException w:name="Table Web 1" w:semiHidden="1" w:unhideWhenUsed="1"/>
-    <w:lsdException w:name="Table Web 2" w:semiHidden="1" w:unhideWhenUsed="1"/>
-    <w:lsdException w:name="Table Web 3" w:semiHidden="1" w:unhideWhenUsed="1"/>
-    <w:lsdException w:name="Balloon Text" w:semiHidden="1" w:unhideWhenUsed="1"/>
-    <w:lsdException w:name="Table Grid" w:uiPriority="39"/>
-    <w:lsdException w:name="Table Theme" w:semiHidden="1" w:unhideWhenUsed="1"/>
-    <w:lsdException w:name="Placeholder Text" w:semiHidden="1"/>
-    <w:lsdException w:name="No Spacing" w:uiPriority="1" w:qFormat="1"/>
-    <w:lsdException w:name="Light Shading" w:uiPriority="60"/>
-    <w:lsdException w:name="Light List" w:uiPriority="61"/>
-    <w:lsdException w:name="Light Grid" w:uiPriority="62"/>
-    <w:lsdException w:name="Medium Shading 1" w:uiPriority="63"/>
-    <w:lsdException w:name="Medium Shading 2" w:uiPriority="64"/>
-    <w:lsdException w:name="Medium List 1" w:uiPriority="65"/>
-    <w:lsdException w:name="Medium List 2" w:uiPriority="66"/>
-    <w:lsdException w:name="Medium Grid 1" w:uiPriority="67"/>
-    <w:lsdException w:name="Medium Grid 2" w:uiPriority="68"/>
-    <w:lsdException w:name="Medium Grid 3" w:uiPriority="69"/>
-    <w:lsdException w:name="Dark List" w:uiPriority="70"/>
-    <w:lsdException w:name="Colorful Shading" w:uiPriority="71"/>
-    <w:lsdException w:name="Colorful List" w:uiPriority="72"/>
-    <w:lsdException w:name="Colorful Grid" w:uiPriority="73"/>
-    <w:lsdException w:name="Light Shading Accent 1" w:uiPriority="60"/>
-    <w:lsdException w:name="Light List Accent 1" w:uiPriority="61"/>
-    <w:lsdException w:name="Light Grid Accent 1" w:uiPriority="62"/>
-    <w:lsdException w:name="Medium Shading 1 Accent 1" w:uiPriority="63"/>
-    <w:lsdException w:name="Medium Shading 2 Accent 1" w:uiPriority="64"/>
-    <w:lsdException w:name="Medium List 1 Accent 1" w:uiPriority="65"/>
-    <w:lsdException w:name="Revision" w:semiHidden="1"/>
-    <w:lsdException w:name="List Paragraph" w:uiPriority="34" w:qFormat="1"/>
-    <w:lsdException w:name="Quote" w:uiPriority="29" w:qFormat="1"/>
-    <w:lsdException w:name="Intense Quote" w:uiPriority="30" w:qFormat="1"/>
-    <w:lsdException w:name="Medium List 2 Accent 1" w:uiPriority="66"/>
-    <w:lsdException w:name="Medium Grid 1 Accent 1" w:uiPriority="67"/>
-    <w:lsdException w:name="Medium Grid 2 Accent 1" w:uiPriority="68"/>
-    <w:lsdException w:name="Medium Grid 3 Accent 1" w:uiPriority="69"/>
-    <w:lsdException w:name="Dark List Accent 1" w:uiPriority="70"/>
-    <w:lsdException w:name="Colorful Shading Accent 1" w:uiPriority="71"/>
-    <w:lsdException w:name="Colorful List Accent 1" w:uiPriority="72"/>
-    <w:lsdException w:name="Colorful Grid Accent 1" w:uiPriority="73"/>
-    <w:lsdException w:name="Light Shading Accent 2" w:uiPriority="60"/>
-    <w:lsdException w:name="Light List Accent 2" w:uiPriority="61"/>
-    <w:lsdException w:name="Light Grid Accent 2" w:uiPriority="62"/>
-    <w:lsdException w:name="Medium Shading 1 Accent 2" w:uiPriority="63"/>
-    <w:lsdException w:name="Medium Shading 2 Accent 2" w:uiPriority="64"/>
-    <w:lsdException w:name="Medium List 1 Accent 2" w:uiPriority="65"/>
-    <w:lsdException w:name="Medium List 2 Accent 2" w:uiPriority="66"/>
-    <w:lsdException w:name="Medium Grid 1 Accent 2" w:uiPriority="67"/>
-    <w:lsdException w:name="Medium Grid 2 Accent 2" w:uiPriority="68"/>
-    <w:lsdException w:name="Medium Grid 3 Accent 2" w:uiPriority="69"/>
-    <w:lsdException w:name="Dark List Accent 2" w:uiPriority="70"/>
-    <w:lsdException w:name="Colorful Shading Accent 2" w:uiPriority="71"/>
-    <w:lsdException w:name="Colorful List Accent 2" w:uiPriority="72"/>
-    <w:lsdException w:name="Colorful Grid Accent 2" w:uiPriority="73"/>
-    <w:lsdException w:name="Light Shading Accent 3" w:uiPriority="60"/>
-    <w:lsdException w:name="Light List Accent 3" w:uiPriority="61"/>
-    <w:lsdException w:name="Light Grid Accent 3" w:uiPriority="62"/>
-    <w:lsdException w:name="Medium Shading 1 Accent 3" w:uiPriority="63"/>
-    <w:lsdException w:name="Medium Shading 2 Accent 3" w:uiPriority="64"/>
-    <w:lsdException w:name="Medium List 1 Accent 3" w:uiPriority="65"/>
-    <w:lsdException w:name="Medium List 2 Accent 3" w:uiPriority="66"/>
-    <w:lsdException w:name="Medium Grid 1 Accent 3" w:uiPriority="67"/>
-    <w:lsdException w:name="Medium Grid 2 Accent 3" w:uiPriority="68"/>
-    <w:lsdException w:name="Medium Grid 3 Accent 3" w:uiPriority="69"/>
-    <w:lsdException w:name="Dark List Accent 3" w:uiPriority="70"/>
-    <w:lsdException w:name="Colorful Shading Accent 3" w:uiPriority="71"/>
-    <w:lsdException w:name="Colorful List Accent 3" w:uiPriority="72"/>
-    <w:lsdException w:name="Colorful Grid Accent 3" w:uiPriority="73"/>
-    <w:lsdException w:name="Light Shading Accent 4" w:uiPriority="60"/>
-    <w:lsdException w:name="Light List Accent 4" w:uiPriority="61"/>
-    <w:lsdException w:name="Light Grid Accent 4" w:uiPriority="62"/>
-    <w:lsdException w:name="Medium Shading 1 Accent 4" w:uiPriority="63"/>
-    <w:lsdException w:name="Medium Shading 2 Accent 4" w:uiPriority="64"/>
-    <w:lsdException w:name="Medium List 1 Accent 4" w:uiPriority="65"/>
-    <w:lsdException w:name="Medium List 2 Accent 4" w:uiPriority="66"/>
-    <w:lsdException w:name="Medium Grid 1 Accent 4" w:uiPriority="67"/>
-    <w:lsdException w:name="Medium Grid 2 Accent 4" w:uiPriority="68"/>
-    <w:lsdException w:name="Medium Grid 3 Accent 4" w:uiPriority="69"/>
-    <w:lsdException w:name="Dark List Accent 4" w:uiPriority="70"/>
-    <w:lsdException w:name="Colorful Shading Accent 4" w:uiPriority="71"/>
-    <w:lsdException w:name="Colorful List Accent 4" w:uiPriority="72"/>
-    <w:lsdException w:name="Colorful Grid Accent 4" w:uiPriority="73"/>
-    <w:lsdException w:name="Light Shading Accent 5" w:uiPriority="60"/>
-    <w:lsdException w:name="Light List Accent 5" w:uiPriority="61"/>
-    <w:lsdException w:name="Light Grid Accent 5" w:uiPriority="62"/>
-    <w:lsdException w:name="Medium Shading 1 Accent 5" w:uiPriority="63"/>
-    <w:lsdException w:name="Medium Shading 2 Accent 5" w:uiPriority="64"/>
-    <w:lsdException w:name="Medium List 1 Accent 5" w:uiPriority="65"/>
-    <w:lsdException w:name="Medium List 2 Accent 5" w:uiPriority="66"/>
-    <w:lsdException w:name="Medium Grid 1 Accent 5" w:uiPriority="67"/>
-    <w:lsdException w:name="Medium Grid 2 Accent 5" w:uiPriority="68"/>
-    <w:lsdException w:name="Medium Grid 3 Accent 5" w:uiPriority="69"/>
-    <w:lsdException w:name="Dark List Accent 5" w:uiPriority="70"/>
-    <w:lsdException w:name="Colorful Shading Accent 5" w:uiPriority="71"/>
-    <w:lsdException w:name="Colorful List Accent 5" w:uiPriority="72"/>
-    <w:lsdException w:name="Colorful Grid Accent 5" w:uiPriority="73"/>
-    <w:lsdException w:name="Light Shading Accent 6" w:uiPriority="60"/>
-    <w:lsdException w:name="Light List Accent 6" w:uiPriority="61"/>
-    <w:lsdException w:name="Light Grid Accent 6" w:uiPriority="62"/>
-    <w:lsdException w:name="Medium Shading 1 Accent 6" w:uiPriority="63"/>
-    <w:lsdException w:name="Medium Shading 2 Accent 6" w:uiPriority="64"/>
-    <w:lsdException w:name="Medium List 1 Accent 6" w:uiPriority="65"/>
-    <w:lsdException w:name="Medium List 2 Accent 6" w:uiPriority="66"/>
-    <w:lsdException w:name="Medium Grid 1 Accent 6" w:uiPriority="67"/>
-    <w:lsdException w:name="Medium Grid 2 Accent 6" w:uiPriority="68"/>
-    <w:lsdException w:name="Medium Grid 3 Accent 6" w:uiPriority="69"/>
-    <w:lsdException w:name="Dark List Accent 6" w:uiPriority="70"/>
-    <w:lsdException w:name="Colorful Shading Accent 6" w:uiPriority="71"/>
-    <w:lsdException w:name="Colorful List Accent 6" w:uiPriority="72"/>
-    <w:lsdException w:name="Colorful Grid Accent 6" w:uiPriority="73"/>
-    <w:lsdException w:name="Subtle Emphasis" w:uiPriority="19" w:qFormat="1"/>
-    <w:lsdException w:name="Intense Emphasis" w:uiPriority="21" w:qFormat="1"/>
-    <w:lsdException w:name="Subtle Reference" w:uiPriority="31" w:qFormat="1"/>
-    <w:lsdException w:name="Intense Reference" w:uiPriority="32" w:qFormat="1"/>
-    <w:lsdException w:name="Book Title" w:uiPriority="33" w:qFormat="1"/>
-    <w:lsdException w:name="Bibliography" w:semiHidden="1" w:uiPriority="37" w:unhideWhenUsed="1"/>
-    <w:lsdException w:name="TOC Heading" w:semiHidden="1" w:uiPriority="39" w:unhideWhenUsed="1" w:qFormat="1"/>
-    <w:lsdException w:name="Plain Table 1" w:uiPriority="41"/>
-    <w:lsdException w:name="Plain Table 2" w:uiPriority="42"/>
-    <w:lsdException w:name="Plain Table 3" w:uiPriority="43"/>
-    <w:lsdException w:name="Plain Table 4" w:uiPriority="44"/>
-    <w:lsdException w:name="Plain Table 5" w:uiPriority="45"/>
-    <w:lsdException w:name="Grid Table Light" w:uiPriority="40"/>
-    <w:lsdException w:name="Grid Table 1 Light" w:uiPriority="46"/>
-    <w:lsdException w:name="Grid Table 2" w:uiPriority="47"/>
-    <w:lsdException w:name="Grid Table 3" w:uiPriority="48"/>
-    <w:lsdException w:name="Grid Table 4" w:uiPriority="49"/>
-    <w:lsdException w:name="Grid Table 5 Dark" w:uiPriority="50"/>
-    <w:lsdException w:name="Grid Table 6 Colorful" w:uiPriority="51"/>
-    <w:lsdException w:name="Grid Table 7 Colorful" w:uiPriority="52"/>
-    <w:lsdException w:name="Grid Table 1 Light Accent 1" w:uiPriority="46"/>
-    <w:lsdException w:name="Grid Table 2 Accent 1" w:uiPriority="47"/>
-    <w:lsdException w:name="Grid Table 3 Accent 1" w:uiPriority="48"/>
-    <w:lsdException w:name="Grid Table 4 Accent 1" w:uiPriority="49"/>
-    <w:lsdException w:name="Grid Table 5 Dark Accent 1" w:uiPriority="50"/>
-    <w:lsdException w:name="Grid Table 6 Colorful Accent 1" w:uiPriority="51"/>
-    <w:lsdException w:name="Grid Table 7 Colorful Accent 1" w:uiPriority="52"/>
-    <w:lsdException w:name="Grid Table 1 Light Accent 2" w:uiPriority="46"/>
-    <w:lsdException w:name="Grid Table 2 Accent 2" w:uiPriority="47"/>
-    <w:lsdException w:name="Grid Table 3 Accent 2" w:uiPriority="48"/>
-    <w:lsdException w:name="Grid Table 4 Accent 2" w:uiPriority="49"/>
-    <w:lsdException w:name="Grid Table 5 Dark Accent 2" w:uiPriority="50"/>
-    <w:lsdException w:name="Grid Table 6 Colorful Accent 2" w:uiPriority="51"/>
-    <w:lsdException w:name="Grid Table 7 Colorful Accent 2" w:uiPriority="52"/>
-    <w:lsdException w:name="Grid Table 1 Light Accent 3" w:uiPriority="46"/>
-    <w:lsdException w:name="Grid Table 2 Accent 3" w:uiPriority="47"/>
-    <w:lsdException w:name="Grid Table 3 Accent 3" w:uiPriority="48"/>
-    <w:lsdException w:name="Grid Table 4 Accent 3" w:uiPriority="49"/>
-    <w:lsdException w:name="Grid Table 5 Dark Accent 3" w:uiPriority="50"/>
-    <w:lsdException w:name="Grid Table 6 Colorful Accent 3" w:uiPriority="51"/>
-    <w:lsdException w:name="Grid Table 7 Colorful Accent 3" w:uiPriority="52"/>
-    <w:lsdException w:name="Grid Table 1 Light Accent 4" w:uiPriority="46"/>
-    <w:lsdException w:name="Grid Table 2 Accent 4" w:uiPriority="47"/>
-    <w:lsdException w:name="Grid Table 3 Accent 4" w:uiPriority="48"/>
-    <w:lsdException w:name="Grid Table 4 Accent 4" w:uiPriority="49"/>
-    <w:lsdException w:name="Grid Table 5 Dark Accent 4" w:uiPriority="50"/>
-    <w:lsdException w:name="Grid Table 6 Colorful Accent 4" w:uiPriority="51"/>
-    <w:lsdException w:name="Grid Table 7 Colorful Accent 4" w:uiPriority="52"/>
-    <w:lsdException w:name="Grid Table 1 Light Accent 5" w:uiPriority="46"/>
-    <w:lsdException w:name="Grid Table 2 Accent 5" w:uiPriority="47"/>
-    <w:lsdException w:name="Grid Table 3 Accent 5" w:uiPriority="48"/>
-    <w:lsdException w:name="Grid Table 4 Accent 5" w:uiPriority="49"/>
-    <w:lsdException w:name="Grid Table 5 Dark Accent 5" w:uiPriority="50"/>
-    <w:lsdException w:name="Grid Table 6 Colorful Accent 5" w:uiPriority="51"/>
-    <w:lsdException w:name="Grid Table 7 Colorful Accent 5" w:uiPriority="52"/>
-    <w:lsdException w:name="Grid Table 1 Light Accent 6" w:uiPriority="46"/>
-    <w:lsdException w:name="Grid Table 2 Accent 6" w:uiPriority="47"/>
-    <w:lsdException w:name="Grid Table 3 Accent 6" w:uiPriority="48"/>
-    <w:lsdException w:name="Grid Table 4 Accent 6" w:uiPriority="49"/>
-    <w:lsdException w:name="Grid Table 5 Dark Accent 6" w:uiPriority="50"/>
-    <w:lsdException w:name="Grid Table 6 Colorful Accent 6" w:uiPriority="51"/>
-    <w:lsdException w:name="Grid Table 7 Colorful Accent 6" w:uiPriority="52"/>
-    <w:lsdException w:name="List Table 1 Light" w:uiPriority="46"/>
-    <w:lsdException w:name="List Table 2" w:uiPriority="47"/>
-    <w:lsdException w:name="List Table 3" w:uiPriority="48"/>
-    <w:lsdException w:name="List Table 4" w:uiPriority="49"/>
-    <w:lsdException w:name="List Table 5 Dark" w:uiPriority="50"/>
-    <w:lsdException w:name="List Table 6 Colorful" w:uiPriority="51"/>
-    <w:lsdException w:name="List Table 7 Colorful" w:uiPriority="52"/>
-    <w:lsdException w:name="List Table 1 Light Accent 1" w:uiPriority="46"/>
-    <w:lsdException w:name="List Table 2 Accent 1" w:uiPriority="47"/>
-    <w:lsdException w:name="List Table 3 Accent 1" w:uiPriority="48"/>
-    <w:lsdException w:name="List Table 4 Accent 1" w:uiPriority="49"/>
-    <w:lsdException w:name="List Table 5 Dark Accent 1" w:uiPriority="50"/>
-    <w:lsdException w:name="List Table 6 Colorful Accent 1" w:uiPriority="51"/>
-    <w:lsdException w:name="List Table 7 Colorful Accent 1" w:uiPriority="52"/>
-    <w:lsdException w:name="List Table 1 Light Accent 2" w:uiPriority="46"/>
-    <w:lsdException w:name="List Table 2 Accent 2" w:uiPriority="47"/>
-    <w:lsdException w:name="List Table 3 Accent 2" w:uiPriority="48"/>
-    <w:lsdException w:name="List Table 4 Accent 2" w:uiPriority="49"/>
-    <w:lsdException w:name="List Table 5 Dark Accent 2" w:uiPriority="50"/>
-    <w:lsdException w:name="List Table 6 Colorful Accent 2" w:uiPriority="51"/>
-    <w:lsdException w:name="List Table 7 Colorful Accent 2" w:uiPriority="52"/>
-    <w:lsdException w:name="List Table 1 Light Accent 3" w:uiPriority="46"/>
-    <w:lsdException w:name="List Table 2 Accent 3" w:uiPriority="47"/>
-    <w:lsdException w:name="List Table 3 Accent 3" w:uiPriority="48"/>
-    <w:lsdException w:name="List Table 4 Accent 3" w:uiPriority="49"/>
-    <w:lsdException w:name="List Table 5 Dark Accent 3" w:uiPriority="50"/>
-    <w:lsdException w:name="List Table 6 Colorful Accent 3" w:uiPriority="51"/>
-    <w:lsdException w:name="List Table 7 Colorful Accent 3" w:uiPriority="52"/>
-    <w:lsdException w:name="List Table 1 Light Accent 4" w:uiPriority="46"/>
-    <w:lsdException w:name="List Table 2 Accent 4" w:uiPriority="47"/>
-    <w:lsdException w:name="List Table 3 Accent 4" w:uiPriority="48"/>
-    <w:lsdException w:name="List Table 4 Accent 4" w:uiPriority="49"/>
-    <w:lsdException w:name="List Table 5 Dark Accent 4" w:uiPriority="50"/>
-    <w:lsdException w:name="List Table 6 Colorful Accent 4" w:uiPriority="51"/>
-    <w:lsdException w:name="List Table 7 Colorful Accent 4" w:uiPriority="52"/>
-    <w:lsdException w:name="List Table 1 Light Accent 5" w:uiPriority="46"/>
-    <w:lsdException w:name="List Table 2 Accent 5" w:uiPriority="47"/>
-    <w:lsdException w:name="List Table 3 Accent 5" w:uiPriority="48"/>
-    <w:lsdException w:name="List Table 4 Accent 5" w:uiPriority="49"/>
-    <w:lsdException w:name="List Table 5 Dark Accent 5" w:uiPriority="50"/>
-    <w:lsdException w:name="List Table 6 Colorful Accent 5" w:uiPriority="51"/>
-    <w:lsdException w:name="List Table 7 Colorful Accent 5" w:uiPriority="52"/>
-    <w:lsdException w:name="List Table 1 Light Accent 6" w:uiPriority="46"/>
-    <w:lsdException w:name="List Table 2 Accent 6" w:uiPriority="47"/>
-    <w:lsdException w:name="List Table 3 Accent 6" w:uiPriority="48"/>
-    <w:lsdException w:name="List Table 4 Accent 6" w:uiPriority="49"/>
-    <w:lsdException w:name="List Table 5 Dark Accent 6" w:uiPriority="50"/>
-    <w:lsdException w:name="List Table 6 Colorful Accent 6" w:uiPriority="51"/>
-    <w:lsdException w:name="List Table 7 Colorful Accent 6" w:uiPriority="52"/>
-    <w:lsdException w:name="Mention" w:semiHidden="1" w:unhideWhenUsed="1"/>
-    <w:lsdException w:name="Smart Hyperlink" w:semiHidden="1" w:unhideWhenUsed="1"/>
-    <w:lsdException w:name="Hashtag" w:semiHidden="1" w:unhideWhenUsed="1"/>
-    <w:lsdException w:name="Unresolved Mention" w:semiHidden="1" w:unhideWhenUsed="1"/>
-  </w:latentStyles>
-  <w:style w:type="paragraph" w:default="1" w:styleId="Normal">
-    <w:name w:val="Normal"/>
+  <w:style w:type="paragraph" w:styleId="En-ttedetabledesmatires">
+    <w:name w:val="TOC Heading"/>
+    <w:basedOn w:val="Titre1"/>
+    <w:next w:val="Normal"/>
+    <w:uiPriority w:val="39"/>
+    <w:unhideWhenUsed/>
     <w:qFormat/>
+    <w:rsid w:val="002A585C"/>
+    <w:pPr>
+      <w:outlineLvl w:val="9"/>
+    </w:pPr>
+    <w:rPr>
+      <w:lang w:eastAsia="fr-CH"/>
+    </w:rPr>
   </w:style>
-  <w:style w:type="character" w:default="1" w:styleId="DefaultParagraphFont">
-    <w:name w:val="Default Paragraph Font"/>
-    <w:uiPriority w:val="1"/>
-    <w:semiHidden/>
+  <w:style w:type="paragraph" w:styleId="TM1">
+    <w:name w:val="toc 1"/>
+    <w:basedOn w:val="Normal"/>
+    <w:next w:val="Normal"/>
+    <w:autoRedefine/>
+    <w:uiPriority w:val="39"/>
     <w:unhideWhenUsed/>
+    <w:rsid w:val="002A585C"/>
+    <w:pPr>
+      <w:spacing w:after="100"/>
+    </w:pPr>
   </w:style>
-  <w:style w:type="table" w:default="1" w:styleId="TableNormal">
-    <w:name w:val="Normal Table"/>
+  <w:style w:type="character" w:styleId="Lienhypertexte">
+    <w:name w:val="Hyperlink"/>
+    <w:basedOn w:val="Policepardfaut"/>
     <w:uiPriority w:val="99"/>
-    <w:semiHidden/>
     <w:unhideWhenUsed/>
-    <w:tblPr>
-      <w:tblInd w:w="0" w:type="dxa"/>
-      <w:tblCellMar>
-        <w:top w:w="0" w:type="dxa"/>
-        <w:left w:w="108" w:type="dxa"/>
-        <w:bottom w:w="0" w:type="dxa"/>
-        <w:right w:w="108" w:type="dxa"/>
-      </w:tblCellMar>
-    </w:tblPr>
-  </w:style>
-  <w:style w:type="numbering" w:default="1" w:styleId="NoList">
-    <w:name w:val="No List"/>
-    <w:uiPriority w:val="99"/>
-    <w:semiHidden/>
-    <w:unhideWhenUsed/>
-  </w:style>
-  <w:style w:type="paragraph" w:customStyle="1" w:styleId="7A11FAD3BDAF47C59442654A3E65A4BC">
-    <w:name w:val="7A11FAD3BDAF47C59442654A3E65A4BC"/>
-    <w:rsid w:val="00C92953"/>
+    <w:rsid w:val="002A585C"/>
+    <w:rPr>
+      <w:color w:val="0563C1" w:themeColor="hyperlink"/>
+      <w:u w:val="single"/>
+    </w:rPr>
   </w:style>
 </w:styles>
-</file>
-
-<file path=word/glossary/webSettings.xml><?xml version="1.0" encoding="utf-8"?>
-<w:webSettings xmlns:mc="http://schemas.openxmlformats.org/markup-compatibility/2006" xmlns:r="http://schemas.openxmlformats.org/officeDocument/2006/relationships" xmlns:w="http://schemas.openxmlformats.org/wordprocessingml/2006/main" xmlns:w14="http://schemas.microsoft.com/office/word/2010/wordml" xmlns:w15="http://schemas.microsoft.com/office/word/2012/wordml" xmlns:w16cid="http://schemas.microsoft.com/office/word/2016/wordml/cid" xmlns:w16se="http://schemas.microsoft.com/office/word/2015/wordml/symex" mc:Ignorable="w14 w15 w16se w16cid">
-  <w:optimizeForBrowser/>
-  <w:allowPNG/>
-</w:webSettings>
 </file>
 
 <file path=word/theme/theme1.xml><?xml version="1.0" encoding="utf-8"?>
@@ -1675,4 +2061,16 @@
     </a:ext>
   </a:extLst>
 </a:theme>
+</file>
+
+<file path=customXml/item1.xml><?xml version="1.0" encoding="utf-8"?>
+<b:Sources xmlns:b="http://schemas.openxmlformats.org/officeDocument/2006/bibliography" xmlns="http://schemas.openxmlformats.org/officeDocument/2006/bibliography" SelectedStyle="\GostTitle.XSL" StyleName="Gost - Tri par titre" Version="2003"/>
+</file>
+
+<file path=customXml/itemProps1.xml><?xml version="1.0" encoding="utf-8"?>
+<ds:datastoreItem xmlns:ds="http://schemas.openxmlformats.org/officeDocument/2006/customXml" ds:itemID="{F0C711BD-4925-42EC-875F-08BBBCBAB010}">
+  <ds:schemaRefs>
+    <ds:schemaRef ds:uri="http://schemas.openxmlformats.org/officeDocument/2006/bibliography"/>
+  </ds:schemaRefs>
+</ds:datastoreItem>
 </file>
--- a/Le Chapeau.docx
+++ b/Le Chapeau.docx
@@ -95,10 +95,7 @@
       </w:r>
       <w:proofErr w:type="spellEnd"/>
       <w:r>
-        <w:t xml:space="preserve"> </w:t>
-      </w:r>
-      <w:r>
-        <w:t>Edward</w:t>
+        <w:t xml:space="preserve"> Edward</w:t>
       </w:r>
       <w:r>
         <w:br/>
@@ -109,23 +106,15 @@
       </w:r>
       <w:proofErr w:type="spellEnd"/>
       <w:r>
-        <w:t xml:space="preserve"> </w:t>
-      </w:r>
-      <w:r>
-        <w:t>Michael</w:t>
+        <w:t xml:space="preserve"> Michael</w:t>
       </w:r>
       <w:r>
         <w:br/>
         <w:t>Zucca</w:t>
       </w:r>
       <w:r>
-        <w:t xml:space="preserve"> </w:t>
-      </w:r>
-      <w:r>
-        <w:t>Michela</w:t>
-      </w:r>
-      <w:bookmarkStart w:id="0" w:name="_GoBack"/>
-      <w:bookmarkEnd w:id="0"/>
+        <w:t xml:space="preserve"> Michela</w:t>
+      </w:r>
     </w:p>
     <w:p>
       <w:pPr>
@@ -187,10 +176,7 @@
         <w:t>Professeur</w:t>
       </w:r>
       <w:r>
-        <w:t> :</w:t>
-      </w:r>
-      <w:r>
-        <w:t xml:space="preserve"> Perez-</w:t>
+        <w:t> : Perez-</w:t>
       </w:r>
       <w:proofErr w:type="spellStart"/>
       <w:r>
@@ -237,7 +223,11 @@
     <w:sdt>
       <w:sdtPr>
         <w:rPr>
-          <w:lang w:val="fr-FR"/>
+          <w:rFonts w:asciiTheme="minorHAnsi" w:eastAsiaTheme="minorHAnsi" w:hAnsiTheme="minorHAnsi" w:cstheme="minorBidi"/>
+          <w:color w:val="auto"/>
+          <w:sz w:val="22"/>
+          <w:szCs w:val="22"/>
+          <w:lang w:val="fr-FR" w:eastAsia="en-US"/>
         </w:rPr>
         <w:id w:val="-703336969"/>
         <w:docPartObj>
@@ -247,13 +237,8 @@
       </w:sdtPr>
       <w:sdtEndPr>
         <w:rPr>
-          <w:rFonts w:asciiTheme="minorHAnsi" w:eastAsiaTheme="minorHAnsi" w:hAnsiTheme="minorHAnsi" w:cstheme="minorBidi"/>
           <w:b/>
           <w:bCs/>
-          <w:color w:val="auto"/>
-          <w:sz w:val="22"/>
-          <w:szCs w:val="22"/>
-          <w:lang w:eastAsia="en-US"/>
         </w:rPr>
       </w:sdtEndPr>
       <w:sdtContent>
@@ -784,48 +769,48 @@
       <w:pPr>
         <w:pStyle w:val="Titre1"/>
       </w:pPr>
-      <w:bookmarkStart w:id="1" w:name="_Toc504294753"/>
+      <w:bookmarkStart w:id="0" w:name="_Toc504294753"/>
       <w:r>
         <w:lastRenderedPageBreak/>
         <w:t>Introduction</w:t>
       </w:r>
+      <w:bookmarkEnd w:id="0"/>
+    </w:p>
+    <w:p>
+      <w:r>
+        <w:t>Le chapeau magique est un jeu réalisé en Python avec la libraire « </w:t>
+      </w:r>
+      <w:proofErr w:type="spellStart"/>
+      <w:r>
+        <w:t>pygame</w:t>
+      </w:r>
+      <w:proofErr w:type="spellEnd"/>
+      <w:r>
+        <w:t> » interfaçant avec une caméra Kinect via la libraire « </w:t>
+      </w:r>
+      <w:proofErr w:type="spellStart"/>
+      <w:r>
+        <w:t>pykinect</w:t>
+      </w:r>
+      <w:proofErr w:type="spellEnd"/>
+      <w:r>
+        <w:t xml:space="preserve"> ». </w:t>
+      </w:r>
+    </w:p>
+    <w:p>
+      <w:r>
+        <w:t>Ce jeu vous permet d’entrer dans la peau d’un vrai magicien, alors à votre chapeau !</w:t>
+      </w:r>
+    </w:p>
+    <w:p>
+      <w:pPr>
+        <w:pStyle w:val="Titre1"/>
+      </w:pPr>
+      <w:bookmarkStart w:id="1" w:name="_Toc504294754"/>
+      <w:r>
+        <w:t>Lancement</w:t>
+      </w:r>
       <w:bookmarkEnd w:id="1"/>
-    </w:p>
-    <w:p>
-      <w:r>
-        <w:t>Le chapeau magique est un jeu réalisé en Python avec la libraire « </w:t>
-      </w:r>
-      <w:proofErr w:type="spellStart"/>
-      <w:r>
-        <w:t>pygame</w:t>
-      </w:r>
-      <w:proofErr w:type="spellEnd"/>
-      <w:r>
-        <w:t> » interfaçant avec une caméra Kinect via la libraire « </w:t>
-      </w:r>
-      <w:proofErr w:type="spellStart"/>
-      <w:r>
-        <w:t>pykinect</w:t>
-      </w:r>
-      <w:proofErr w:type="spellEnd"/>
-      <w:r>
-        <w:t xml:space="preserve"> ». </w:t>
-      </w:r>
-    </w:p>
-    <w:p>
-      <w:r>
-        <w:t>Ce jeu vous permet d’entrer dans la peau d’un vrai magicien, alors à votre chapeau !</w:t>
-      </w:r>
-    </w:p>
-    <w:p>
-      <w:pPr>
-        <w:pStyle w:val="Titre1"/>
-      </w:pPr>
-      <w:bookmarkStart w:id="2" w:name="_Toc504294754"/>
-      <w:r>
-        <w:t>Lancement</w:t>
-      </w:r>
-      <w:bookmarkEnd w:id="2"/>
     </w:p>
     <w:p>
       <w:r>
@@ -860,19 +845,19 @@
           <w:rFonts w:ascii="Consolas" w:hAnsi="Consolas" w:cs="Consolas"/>
         </w:rPr>
       </w:pPr>
-      <w:proofErr w:type="gramStart"/>
       <w:r>
         <w:rPr>
           <w:rFonts w:ascii="Consolas" w:hAnsi="Consolas" w:cs="Consolas"/>
         </w:rPr>
-        <w:t>python</w:t>
-      </w:r>
-      <w:proofErr w:type="gramEnd"/>
+        <w:t>python magicHat</w:t>
+      </w:r>
+      <w:bookmarkStart w:id="2" w:name="_GoBack"/>
+      <w:bookmarkEnd w:id="2"/>
       <w:r>
         <w:rPr>
           <w:rFonts w:ascii="Consolas" w:hAnsi="Consolas" w:cs="Consolas"/>
         </w:rPr>
-        <w:t xml:space="preserve"> PyGamePyKinect.py</w:t>
+        <w:t>.py</w:t>
       </w:r>
     </w:p>
     <w:p/>
@@ -2068,7 +2053,7 @@
 </file>
 
 <file path=customXml/itemProps1.xml><?xml version="1.0" encoding="utf-8"?>
-<ds:datastoreItem xmlns:ds="http://schemas.openxmlformats.org/officeDocument/2006/customXml" ds:itemID="{F0C711BD-4925-42EC-875F-08BBBCBAB010}">
+<ds:datastoreItem xmlns:ds="http://schemas.openxmlformats.org/officeDocument/2006/customXml" ds:itemID="{5D650393-C722-4F8A-9AF8-77E3460F4D0B}">
   <ds:schemaRefs>
     <ds:schemaRef ds:uri="http://schemas.openxmlformats.org/officeDocument/2006/bibliography"/>
   </ds:schemaRefs>
